--- a/CM-Dismissal-Facility.docx
+++ b/CM-Dismissal-Facility.docx
@@ -1,6 +1,6 @@
 
 <file path=word/document.xml><?xml version="1.0" encoding="utf-8"?>
-<w:document xmlns:wpc="http://schemas.microsoft.com/office/word/2010/wordprocessingCanvas" xmlns:cx="http://schemas.microsoft.com/office/drawing/2014/chartex" xmlns:cx1="http://schemas.microsoft.com/office/drawing/2015/9/8/chartex" xmlns:cx2="http://schemas.microsoft.com/office/drawing/2015/10/21/chartex" xmlns:cx3="http://schemas.microsoft.com/office/drawing/2016/5/9/chartex" xmlns:cx4="http://schemas.microsoft.com/office/drawing/2016/5/10/chartex" xmlns:cx5="http://schemas.microsoft.com/office/drawing/2016/5/11/chartex" xmlns:cx6="http://schemas.microsoft.com/office/drawing/2016/5/12/chartex" xmlns:cx7="http://schemas.microsoft.com/office/drawing/2016/5/13/chartex" xmlns:cx8="http://schemas.microsoft.com/office/drawing/2016/5/14/chartex" xmlns:mc="http://schemas.openxmlformats.org/markup-compatibility/2006" xmlns:aink="http://schemas.microsoft.com/office/drawing/2016/ink" xmlns:am3d="http://schemas.microsoft.com/office/drawing/2017/model3d" xmlns:o="urn:schemas-microsoft-com:office:office" xmlns:r="http://schemas.openxmlformats.org/officeDocument/2006/relationships" xmlns:m="http://schemas.openxmlformats.org/officeDocument/2006/math" xmlns:v="urn:schemas-microsoft-com:vml" xmlns:wp14="http://schemas.microsoft.com/office/word/2010/wordprocessingDrawing" xmlns:wp="http://schemas.openxmlformats.org/drawingml/2006/wordprocessingDrawing" xmlns:w10="urn:schemas-microsoft-com:office:word" xmlns:w="http://schemas.openxmlformats.org/wordprocessingml/2006/main" xmlns:w14="http://schemas.microsoft.com/office/word/2010/wordml" xmlns:w15="http://schemas.microsoft.com/office/word/2012/wordml" xmlns:w16cex="http://schemas.microsoft.com/office/word/2018/wordml/cex" xmlns:w16cid="http://schemas.microsoft.com/office/word/2016/wordml/cid" xmlns:w16="http://schemas.microsoft.com/office/word/2018/wordml" xmlns:w16sdtdh="http://schemas.microsoft.com/office/word/2020/wordml/sdtdatahash" xmlns:w16se="http://schemas.microsoft.com/office/word/2015/wordml/symex" xmlns:wpg="http://schemas.microsoft.com/office/word/2010/wordprocessingGroup" xmlns:wpi="http://schemas.microsoft.com/office/word/2010/wordprocessingInk" xmlns:wne="http://schemas.microsoft.com/office/word/2006/wordml" xmlns:wps="http://schemas.microsoft.com/office/word/2010/wordprocessingShape" mc:Ignorable="w14 w15 w16se w16cid w16 w16cex w16sdtdh wp14">
+<w:document xmlns:wpc="http://schemas.microsoft.com/office/word/2010/wordprocessingCanvas" xmlns:cx="http://schemas.microsoft.com/office/drawing/2014/chartex" xmlns:cx1="http://schemas.microsoft.com/office/drawing/2015/9/8/chartex" xmlns:cx2="http://schemas.microsoft.com/office/drawing/2015/10/21/chartex" xmlns:cx3="http://schemas.microsoft.com/office/drawing/2016/5/9/chartex" xmlns:cx4="http://schemas.microsoft.com/office/drawing/2016/5/10/chartex" xmlns:cx5="http://schemas.microsoft.com/office/drawing/2016/5/11/chartex" xmlns:cx6="http://schemas.microsoft.com/office/drawing/2016/5/12/chartex" xmlns:cx7="http://schemas.microsoft.com/office/drawing/2016/5/13/chartex" xmlns:cx8="http://schemas.microsoft.com/office/drawing/2016/5/14/chartex" xmlns:mc="http://schemas.openxmlformats.org/markup-compatibility/2006" xmlns:aink="http://schemas.microsoft.com/office/drawing/2016/ink" xmlns:am3d="http://schemas.microsoft.com/office/drawing/2017/model3d" xmlns:o="urn:schemas-microsoft-com:office:office" xmlns:oel="http://schemas.microsoft.com/office/2019/extlst" xmlns:r="http://schemas.openxmlformats.org/officeDocument/2006/relationships" xmlns:m="http://schemas.openxmlformats.org/officeDocument/2006/math" xmlns:v="urn:schemas-microsoft-com:vml" xmlns:wp14="http://schemas.microsoft.com/office/word/2010/wordprocessingDrawing" xmlns:wp="http://schemas.openxmlformats.org/drawingml/2006/wordprocessingDrawing" xmlns:w10="urn:schemas-microsoft-com:office:word" xmlns:w="http://schemas.openxmlformats.org/wordprocessingml/2006/main" xmlns:w14="http://schemas.microsoft.com/office/word/2010/wordml" xmlns:w15="http://schemas.microsoft.com/office/word/2012/wordml" xmlns:w16cex="http://schemas.microsoft.com/office/word/2018/wordml/cex" xmlns:w16cid="http://schemas.microsoft.com/office/word/2016/wordml/cid" xmlns:w16="http://schemas.microsoft.com/office/word/2018/wordml" xmlns:w16sdtdh="http://schemas.microsoft.com/office/word/2020/wordml/sdtdatahash" xmlns:w16se="http://schemas.microsoft.com/office/word/2015/wordml/symex" xmlns:wpg="http://schemas.microsoft.com/office/word/2010/wordprocessingGroup" xmlns:wpi="http://schemas.microsoft.com/office/word/2010/wordprocessingInk" xmlns:wne="http://schemas.microsoft.com/office/word/2006/wordml" xmlns:wps="http://schemas.microsoft.com/office/word/2010/wordprocessingShape" mc:Ignorable="w14 w15 w16se w16cid w16 w16cex w16sdtdh wp14">
   <w:body>
     <w:p>
       <w:pPr>
@@ -151,7 +151,7 @@
           <w:sz w:val="24"/>
           <w:szCs w:val="24"/>
         </w:rPr>
-        <w:t>September 6, 2022</w:t>
+        <w:t>January 22, 2024</w:t>
       </w:r>
       <w:r>
         <w:rPr>
@@ -544,155 +544,182 @@
           <w:sz w:val="24"/>
           <w:szCs w:val="20"/>
         </w:rPr>
-        <w:t xml:space="preserve">Notice of Dismissal of EEO Complaint for </w:t>
+        <w:t>Notice of Dismissal of EEO Complaint for</w:t>
+      </w:r>
+      <w:bookmarkEnd w:id="1"/>
+      <w:bookmarkEnd w:id="2"/>
+      <w:bookmarkEnd w:id="3"/>
+      <w:r>
+        <w:rPr>
+          <w:rFonts w:ascii="Arial" w:hAnsi="Arial" w:cs="Arial"/>
+          <w:b/>
+          <w:sz w:val="24"/>
+          <w:szCs w:val="24"/>
+        </w:rPr>
+        <w:t xml:space="preserve"> </w:t>
       </w:r>
       <w:sdt>
         <w:sdtPr>
           <w:rPr>
-            <w:rFonts w:ascii="Arial" w:eastAsia="Times New Roman" w:hAnsi="Arial" w:cs="Arial"/>
+            <w:rStyle w:val="eop"/>
+            <w:rFonts w:ascii="Arial" w:hAnsi="Arial" w:cs="Arial"/>
             <w:b/>
             <w:sz w:val="24"/>
-            <w:szCs w:val="20"/>
+            <w:szCs w:val="24"/>
           </w:rPr>
-          <w:id w:val="959608339"/>
+          <w:id w:val="825246276"/>
           <w:placeholder>
-            <w:docPart w:val="412F39DEE3234867A0BED8914EDAEE58"/>
+            <w:docPart w:val="3D005B375B3C453F90B0D5CEF6D3E882"/>
           </w:placeholder>
-          <w:dataBinding w:prefixMappings="xmlns:ns0='urn:microsoft-crm/document-template/govcdm_eeoinformalcomplaint/10290/' " w:xpath="/ns0:DocumentTemplate[1]/govcdm_eeoinformalcomplaint[1]/govcdm_contact_govcdm_eeoinformalcomplaint_CurrentAPContact[1]/firstname[1]" w:storeItemID="{1053983A-EBD3-4634-9C88-22B5A3B8E76D}"/>
+          <w:dataBinding w:prefixMappings="xmlns:ns0='urn:microsoft-crm/document-template/govcdm_eeoinformalcomplaint/10290/' " w:xpath="/ns0:DocumentTemplate[1]/govcdm_eeoinformalcomplaint[1]/govcdm_eeocasecontact_eeoinformalcomplaint_ap[1]/govcdm_firstname[1]" w:storeItemID="{1053983A-EBD3-4634-9C88-22B5A3B8E76D}"/>
           <w:text/>
         </w:sdtPr>
-        <w:sdtEndPr/>
         <w:sdtContent>
           <w:proofErr w:type="spellStart"/>
           <w:r>
             <w:rPr>
-              <w:rFonts w:ascii="Arial" w:eastAsia="Times New Roman" w:hAnsi="Arial" w:cs="Arial"/>
+              <w:rStyle w:val="eop"/>
+              <w:rFonts w:ascii="Arial" w:hAnsi="Arial" w:cs="Arial"/>
               <w:b/>
               <w:sz w:val="24"/>
-              <w:szCs w:val="20"/>
+              <w:szCs w:val="24"/>
             </w:rPr>
-            <w:t>firstname</w:t>
+            <w:t>govcdm_firstname</w:t>
           </w:r>
           <w:proofErr w:type="spellEnd"/>
         </w:sdtContent>
       </w:sdt>
-      <w:bookmarkEnd w:id="1"/>
       <w:r>
         <w:rPr>
-          <w:rFonts w:ascii="Arial" w:eastAsia="Times New Roman" w:hAnsi="Arial" w:cs="Arial"/>
+          <w:rStyle w:val="eop"/>
+          <w:rFonts w:ascii="Arial" w:hAnsi="Arial" w:cs="Arial"/>
           <w:b/>
           <w:sz w:val="24"/>
-          <w:szCs w:val="20"/>
+          <w:szCs w:val="24"/>
         </w:rPr>
         <w:t xml:space="preserve"> </w:t>
       </w:r>
-      <w:bookmarkStart w:id="4" w:name="_Hlk110503908"/>
       <w:sdt>
         <w:sdtPr>
           <w:rPr>
-            <w:rFonts w:ascii="Arial" w:eastAsia="Times New Roman" w:hAnsi="Arial" w:cs="Arial"/>
+            <w:rStyle w:val="eop"/>
+            <w:rFonts w:ascii="Arial" w:hAnsi="Arial" w:cs="Arial"/>
             <w:b/>
             <w:sz w:val="24"/>
-            <w:szCs w:val="20"/>
+            <w:szCs w:val="24"/>
           </w:rPr>
-          <w:id w:val="341519652"/>
+          <w:id w:val="1860688651"/>
           <w:placeholder>
-            <w:docPart w:val="412F39DEE3234867A0BED8914EDAEE58"/>
+            <w:docPart w:val="2BE387AF2FB741D4B24F5FB67A9C225B"/>
           </w:placeholder>
-          <w:dataBinding w:prefixMappings="xmlns:ns0='urn:microsoft-crm/document-template/govcdm_eeoinformalcomplaint/10290/' " w:xpath="/ns0:DocumentTemplate[1]/govcdm_eeoinformalcomplaint[1]/govcdm_contact_govcdm_eeoinformalcomplaint_CurrentAPContact[1]/lastname[1]" w:storeItemID="{1053983A-EBD3-4634-9C88-22B5A3B8E76D}"/>
+          <w:dataBinding w:prefixMappings="xmlns:ns0='urn:microsoft-crm/document-template/govcdm_eeoinformalcomplaint/10290/' " w:xpath="/ns0:DocumentTemplate[1]/govcdm_eeoinformalcomplaint[1]/govcdm_eeocasecontact_eeoinformalcomplaint_ap[1]/govcdm_lastname[1]" w:storeItemID="{1053983A-EBD3-4634-9C88-22B5A3B8E76D}"/>
           <w:text/>
         </w:sdtPr>
-        <w:sdtEndPr/>
         <w:sdtContent>
           <w:proofErr w:type="spellStart"/>
           <w:r>
             <w:rPr>
-              <w:rFonts w:ascii="Arial" w:eastAsia="Times New Roman" w:hAnsi="Arial" w:cs="Arial"/>
+              <w:rStyle w:val="eop"/>
+              <w:rFonts w:ascii="Arial" w:hAnsi="Arial" w:cs="Arial"/>
               <w:b/>
               <w:sz w:val="24"/>
-              <w:szCs w:val="20"/>
+              <w:szCs w:val="24"/>
             </w:rPr>
-            <w:t>lastname</w:t>
+            <w:t>govcdm_lastname</w:t>
           </w:r>
           <w:proofErr w:type="spellEnd"/>
         </w:sdtContent>
       </w:sdt>
-      <w:bookmarkEnd w:id="2"/>
-      <w:bookmarkEnd w:id="3"/>
-      <w:bookmarkEnd w:id="4"/>
       <w:r>
         <w:rPr>
-          <w:rFonts w:ascii="Arial" w:eastAsia="Times New Roman" w:hAnsi="Arial" w:cs="Arial"/>
+          <w:rStyle w:val="eop"/>
+          <w:rFonts w:ascii="Arial" w:hAnsi="Arial" w:cs="Arial"/>
           <w:b/>
           <w:sz w:val="24"/>
           <w:szCs w:val="24"/>
         </w:rPr>
-        <w:t xml:space="preserve">, Case No.  </w:t>
+        <w:t>,</w:t>
       </w:r>
-      <w:bookmarkStart w:id="5" w:name="_Hlk109052582"/>
+      <w:r>
+        <w:rPr>
+          <w:rStyle w:val="eop"/>
+          <w:rFonts w:ascii="Arial" w:hAnsi="Arial" w:cs="Arial"/>
+          <w:b/>
+          <w:sz w:val="24"/>
+          <w:szCs w:val="24"/>
+        </w:rPr>
+        <w:t xml:space="preserve"> </w:t>
+      </w:r>
+      <w:r>
+        <w:rPr>
+          <w:rFonts w:ascii="Arial" w:hAnsi="Arial" w:cs="Arial"/>
+          <w:b/>
+          <w:sz w:val="24"/>
+          <w:szCs w:val="24"/>
+        </w:rPr>
+        <w:t xml:space="preserve">Case No.  </w:t>
+      </w:r>
       <w:sdt>
         <w:sdtPr>
           <w:rPr>
-            <w:rFonts w:ascii="Arial" w:eastAsia="Times New Roman" w:hAnsi="Arial" w:cs="Arial"/>
+            <w:rStyle w:val="eop"/>
+            <w:rFonts w:ascii="Arial" w:hAnsi="Arial" w:cs="Arial"/>
             <w:b/>
             <w:sz w:val="24"/>
-            <w:szCs w:val="20"/>
+            <w:szCs w:val="24"/>
           </w:rPr>
-          <w:id w:val="696980250"/>
+          <w:id w:val="722493302"/>
           <w:placeholder>
-            <w:docPart w:val="EFFEA88D942A40538022F6A1E360FE4B"/>
+            <w:docPart w:val="D9529D7BCF7142A5A2346CDC5C5C2081"/>
           </w:placeholder>
           <w:dataBinding w:prefixMappings="xmlns:ns0='urn:microsoft-crm/document-template/govcdm_eeoinformalcomplaint/10290/' " w:xpath="/ns0:DocumentTemplate[1]/govcdm_eeoinformalcomplaint[1]/govcdm_name[1]" w:storeItemID="{1053983A-EBD3-4634-9C88-22B5A3B8E76D}"/>
           <w:text/>
         </w:sdtPr>
-        <w:sdtEndPr/>
         <w:sdtContent>
           <w:proofErr w:type="spellStart"/>
           <w:r>
             <w:rPr>
-              <w:rFonts w:ascii="Arial" w:eastAsia="Times New Roman" w:hAnsi="Arial" w:cs="Arial"/>
+              <w:rStyle w:val="eop"/>
+              <w:rFonts w:ascii="Arial" w:hAnsi="Arial" w:cs="Arial"/>
               <w:b/>
               <w:sz w:val="24"/>
-              <w:szCs w:val="20"/>
+              <w:szCs w:val="24"/>
             </w:rPr>
             <w:t>govcdm_name</w:t>
           </w:r>
           <w:proofErr w:type="spellEnd"/>
         </w:sdtContent>
       </w:sdt>
-      <w:bookmarkEnd w:id="5"/>
       <w:r>
         <w:rPr>
-          <w:rFonts w:ascii="Arial" w:eastAsia="Times New Roman" w:hAnsi="Arial" w:cs="Arial"/>
+          <w:rFonts w:ascii="Arial" w:hAnsi="Arial" w:cs="Arial"/>
           <w:b/>
           <w:sz w:val="24"/>
           <w:szCs w:val="24"/>
         </w:rPr>
         <w:t xml:space="preserve">, Filed </w:t>
       </w:r>
-      <w:bookmarkStart w:id="6" w:name="_Hlk110504019"/>
       <w:sdt>
         <w:sdtPr>
           <w:rPr>
-            <w:rFonts w:ascii="Arial" w:eastAsia="Times New Roman" w:hAnsi="Arial" w:cs="Arial"/>
+            <w:rFonts w:ascii="Arial" w:hAnsi="Arial" w:cs="Arial"/>
             <w:b/>
             <w:color w:val="0070C0"/>
             <w:sz w:val="24"/>
             <w:szCs w:val="24"/>
           </w:rPr>
-          <w:id w:val="1099762945"/>
+          <w:id w:val="-1907066583"/>
           <w:placeholder>
-            <w:docPart w:val="340BA7CDC4184E2BA1D8F295571DF7E7"/>
+            <w:docPart w:val="BFC3F2F40BEA4E3298734892A4463ABE"/>
           </w:placeholder>
           <w:dataBinding w:prefixMappings="xmlns:ns0='urn:microsoft-crm/document-template/govcdm_eeoinformalcomplaint/10290/' " w:xpath="/ns0:DocumentTemplate[1]/govcdm_eeoinformalcomplaint[1]/govcdm_dateformalcomplaintfiled[1]" w:storeItemID="{1053983A-EBD3-4634-9C88-22B5A3B8E76D}"/>
           <w:text/>
         </w:sdtPr>
-        <w:sdtEndPr/>
         <w:sdtContent>
           <w:proofErr w:type="spellStart"/>
           <w:r>
             <w:rPr>
-              <w:rFonts w:ascii="Arial" w:eastAsia="Times New Roman" w:hAnsi="Arial" w:cs="Arial"/>
+              <w:rFonts w:ascii="Arial" w:hAnsi="Arial" w:cs="Arial"/>
               <w:b/>
               <w:color w:val="0070C0"/>
               <w:sz w:val="24"/>
@@ -703,10 +730,9 @@
           <w:proofErr w:type="spellEnd"/>
         </w:sdtContent>
       </w:sdt>
-      <w:bookmarkEnd w:id="6"/>
       <w:r>
         <w:rPr>
-          <w:rFonts w:ascii="Arial" w:eastAsia="Times New Roman" w:hAnsi="Arial" w:cs="Arial"/>
+          <w:rFonts w:ascii="Arial" w:hAnsi="Arial" w:cs="Arial"/>
           <w:b/>
           <w:sz w:val="24"/>
           <w:szCs w:val="24"/>
@@ -821,72 +847,8 @@
           <w:sz w:val="24"/>
           <w:szCs w:val="20"/>
         </w:rPr>
-        <w:t xml:space="preserve">1. This is to inform you that the EEO Complaint of </w:t>
+        <w:t xml:space="preserve">1. This is to inform you that the EEO Complaint </w:t>
       </w:r>
-      <w:sdt>
-        <w:sdtPr>
-          <w:rPr>
-            <w:rFonts w:ascii="Arial" w:eastAsia="Times New Roman" w:hAnsi="Arial" w:cs="Arial"/>
-            <w:sz w:val="24"/>
-            <w:szCs w:val="20"/>
-          </w:rPr>
-          <w:id w:val="1132057425"/>
-          <w:placeholder>
-            <w:docPart w:val="4B52A0A00FAD40C3ACF29829F8F5A367"/>
-          </w:placeholder>
-          <w:dataBinding w:prefixMappings="xmlns:ns0='urn:microsoft-crm/document-template/govcdm_eeoinformalcomplaint/10290/' " w:xpath="/ns0:DocumentTemplate[1]/govcdm_eeoinformalcomplaint[1]/govcdm_contact_govcdm_eeoinformalcomplaint_CurrentAPContact[1]/firstname[1]" w:storeItemID="{1053983A-EBD3-4634-9C88-22B5A3B8E76D}"/>
-          <w:text/>
-        </w:sdtPr>
-        <w:sdtEndPr/>
-        <w:sdtContent>
-          <w:proofErr w:type="spellStart"/>
-          <w:r>
-            <w:rPr>
-              <w:rFonts w:ascii="Arial" w:eastAsia="Times New Roman" w:hAnsi="Arial" w:cs="Arial"/>
-              <w:sz w:val="24"/>
-              <w:szCs w:val="20"/>
-            </w:rPr>
-            <w:t>firstname</w:t>
-          </w:r>
-          <w:proofErr w:type="spellEnd"/>
-        </w:sdtContent>
-      </w:sdt>
-      <w:r>
-        <w:rPr>
-          <w:rFonts w:ascii="Arial" w:eastAsia="Times New Roman" w:hAnsi="Arial" w:cs="Arial"/>
-          <w:sz w:val="24"/>
-          <w:szCs w:val="20"/>
-        </w:rPr>
-        <w:t xml:space="preserve"> </w:t>
-      </w:r>
-      <w:sdt>
-        <w:sdtPr>
-          <w:rPr>
-            <w:rFonts w:ascii="Arial" w:eastAsia="Times New Roman" w:hAnsi="Arial" w:cs="Arial"/>
-            <w:sz w:val="24"/>
-            <w:szCs w:val="20"/>
-          </w:rPr>
-          <w:id w:val="-596866216"/>
-          <w:placeholder>
-            <w:docPart w:val="E1E82A908D0A482B913C0A02CF3B4D60"/>
-          </w:placeholder>
-          <w:dataBinding w:prefixMappings="xmlns:ns0='urn:microsoft-crm/document-template/govcdm_eeoinformalcomplaint/10290/' " w:xpath="/ns0:DocumentTemplate[1]/govcdm_eeoinformalcomplaint[1]/govcdm_contact_govcdm_eeoinformalcomplaint_CurrentAPContact[1]/lastname[1]" w:storeItemID="{1053983A-EBD3-4634-9C88-22B5A3B8E76D}"/>
-          <w:text/>
-        </w:sdtPr>
-        <w:sdtEndPr/>
-        <w:sdtContent>
-          <w:proofErr w:type="spellStart"/>
-          <w:r>
-            <w:rPr>
-              <w:rFonts w:ascii="Arial" w:eastAsia="Times New Roman" w:hAnsi="Arial" w:cs="Arial"/>
-              <w:sz w:val="24"/>
-              <w:szCs w:val="20"/>
-            </w:rPr>
-            <w:t>lastname</w:t>
-          </w:r>
-          <w:proofErr w:type="spellEnd"/>
-        </w:sdtContent>
-      </w:sdt>
       <w:r>
         <w:rPr>
           <w:rFonts w:ascii="Arial" w:eastAsia="Times New Roman" w:hAnsi="Arial" w:cs="Arial"/>
@@ -894,13 +856,96 @@
           <w:sz w:val="24"/>
           <w:szCs w:val="20"/>
         </w:rPr>
+        <w:t>of</w:t>
+      </w:r>
+      <w:r>
+        <w:rPr>
+          <w:rStyle w:val="eop"/>
+          <w:rFonts w:ascii="Arial" w:hAnsi="Arial" w:cs="Arial"/>
+          <w:sz w:val="24"/>
+          <w:szCs w:val="24"/>
+        </w:rPr>
+        <w:t xml:space="preserve"> </w:t>
+      </w:r>
+      <w:sdt>
+        <w:sdtPr>
+          <w:rPr>
+            <w:rStyle w:val="eop"/>
+            <w:rFonts w:ascii="Arial" w:hAnsi="Arial" w:cs="Arial"/>
+            <w:sz w:val="24"/>
+            <w:szCs w:val="24"/>
+          </w:rPr>
+          <w:id w:val="563070705"/>
+          <w:placeholder>
+            <w:docPart w:val="E7B54EFE22C84602B6546776ADFB5BB2"/>
+          </w:placeholder>
+          <w:dataBinding w:prefixMappings="xmlns:ns0='urn:microsoft-crm/document-template/govcdm_eeoinformalcomplaint/10290/' " w:xpath="/ns0:DocumentTemplate[1]/govcdm_eeoinformalcomplaint[1]/govcdm_eeocasecontact_eeoinformalcomplaint_ap[1]/govcdm_firstname[1]" w:storeItemID="{1053983A-EBD3-4634-9C88-22B5A3B8E76D}"/>
+          <w:text/>
+        </w:sdtPr>
+        <w:sdtContent>
+          <w:proofErr w:type="spellStart"/>
+          <w:r>
+            <w:rPr>
+              <w:rStyle w:val="eop"/>
+              <w:rFonts w:ascii="Arial" w:hAnsi="Arial" w:cs="Arial"/>
+              <w:sz w:val="24"/>
+              <w:szCs w:val="24"/>
+            </w:rPr>
+            <w:t>govcdm_firstname</w:t>
+          </w:r>
+          <w:proofErr w:type="spellEnd"/>
+        </w:sdtContent>
+      </w:sdt>
+      <w:r>
+        <w:rPr>
+          <w:rStyle w:val="eop"/>
+          <w:rFonts w:ascii="Arial" w:hAnsi="Arial" w:cs="Arial"/>
+          <w:sz w:val="24"/>
+          <w:szCs w:val="24"/>
+        </w:rPr>
+        <w:t xml:space="preserve"> </w:t>
+      </w:r>
+      <w:sdt>
+        <w:sdtPr>
+          <w:rPr>
+            <w:rStyle w:val="eop"/>
+            <w:rFonts w:ascii="Arial" w:hAnsi="Arial" w:cs="Arial"/>
+            <w:sz w:val="24"/>
+            <w:szCs w:val="24"/>
+          </w:rPr>
+          <w:id w:val="-2051597752"/>
+          <w:placeholder>
+            <w:docPart w:val="319063EC1D9D49B3AC428D22FE4E9FD6"/>
+          </w:placeholder>
+          <w:dataBinding w:prefixMappings="xmlns:ns0='urn:microsoft-crm/document-template/govcdm_eeoinformalcomplaint/10290/' " w:xpath="/ns0:DocumentTemplate[1]/govcdm_eeoinformalcomplaint[1]/govcdm_eeocasecontact_eeoinformalcomplaint_ap[1]/govcdm_lastname[1]" w:storeItemID="{1053983A-EBD3-4634-9C88-22B5A3B8E76D}"/>
+          <w:text/>
+        </w:sdtPr>
+        <w:sdtContent>
+          <w:proofErr w:type="spellStart"/>
+          <w:r>
+            <w:rPr>
+              <w:rStyle w:val="eop"/>
+              <w:rFonts w:ascii="Arial" w:hAnsi="Arial" w:cs="Arial"/>
+              <w:sz w:val="24"/>
+              <w:szCs w:val="24"/>
+            </w:rPr>
+            <w:t>govcdm_lastname</w:t>
+          </w:r>
+          <w:proofErr w:type="spellEnd"/>
+        </w:sdtContent>
+      </w:sdt>
+      <w:r>
+        <w:rPr>
+          <w:rStyle w:val="eop"/>
+          <w:rFonts w:ascii="Arial" w:hAnsi="Arial" w:cs="Arial"/>
+          <w:sz w:val="24"/>
+          <w:szCs w:val="24"/>
+        </w:rPr>
         <w:t>,</w:t>
       </w:r>
       <w:r>
         <w:rPr>
           <w:rFonts w:ascii="Arial" w:eastAsia="Times New Roman" w:hAnsi="Arial" w:cs="Arial"/>
-          <w:b/>
-          <w:bCs/>
           <w:sz w:val="24"/>
           <w:szCs w:val="20"/>
         </w:rPr>
@@ -1223,7 +1268,7 @@
         </w:rPr>
         <w:br/>
       </w:r>
-      <w:bookmarkStart w:id="7" w:name="_Hlk109992737"/>
+      <w:bookmarkStart w:id="4" w:name="_Hlk109992737"/>
       <w:sdt>
         <w:sdtPr>
           <w:rPr>
@@ -1482,7 +1527,7 @@
         </w:sdtContent>
       </w:sdt>
     </w:p>
-    <w:bookmarkEnd w:id="7"/>
+    <w:bookmarkEnd w:id="4"/>
     <w:p>
       <w:pPr>
         <w:spacing w:after="0" w:line="240" w:lineRule="auto"/>
@@ -1740,6 +1785,7 @@
           <w:sz w:val="24"/>
           <w:szCs w:val="24"/>
         </w:rPr>
+        <w:lastRenderedPageBreak/>
         <w:t>Sincerely,</w:t>
       </w:r>
     </w:p>
@@ -1776,7 +1822,7 @@
         </w:rPr>
       </w:pPr>
     </w:p>
-    <w:bookmarkStart w:id="8" w:name="_Hlk112240618"/>
+    <w:bookmarkStart w:id="5" w:name="_Hlk112240618"/>
     <w:p>
       <w:pPr>
         <w:pStyle w:val="paragraph"/>
@@ -1842,7 +1888,7 @@
         </w:sdtContent>
       </w:sdt>
     </w:p>
-    <w:bookmarkEnd w:id="8"/>
+    <w:bookmarkEnd w:id="5"/>
     <w:p>
       <w:pPr>
         <w:spacing w:after="0" w:line="240" w:lineRule="auto"/>
@@ -1958,7 +2004,7 @@
 </file>
 
 <file path=word/endnotes.xml><?xml version="1.0" encoding="utf-8"?>
-<w:endnotes xmlns:wpc="http://schemas.microsoft.com/office/word/2010/wordprocessingCanvas" xmlns:cx="http://schemas.microsoft.com/office/drawing/2014/chartex" xmlns:cx1="http://schemas.microsoft.com/office/drawing/2015/9/8/chartex" xmlns:cx2="http://schemas.microsoft.com/office/drawing/2015/10/21/chartex" xmlns:cx3="http://schemas.microsoft.com/office/drawing/2016/5/9/chartex" xmlns:cx4="http://schemas.microsoft.com/office/drawing/2016/5/10/chartex" xmlns:cx5="http://schemas.microsoft.com/office/drawing/2016/5/11/chartex" xmlns:cx6="http://schemas.microsoft.com/office/drawing/2016/5/12/chartex" xmlns:cx7="http://schemas.microsoft.com/office/drawing/2016/5/13/chartex" xmlns:cx8="http://schemas.microsoft.com/office/drawing/2016/5/14/chartex" xmlns:mc="http://schemas.openxmlformats.org/markup-compatibility/2006" xmlns:aink="http://schemas.microsoft.com/office/drawing/2016/ink" xmlns:am3d="http://schemas.microsoft.com/office/drawing/2017/model3d" xmlns:o="urn:schemas-microsoft-com:office:office" xmlns:r="http://schemas.openxmlformats.org/officeDocument/2006/relationships" xmlns:m="http://schemas.openxmlformats.org/officeDocument/2006/math" xmlns:v="urn:schemas-microsoft-com:vml" xmlns:wp14="http://schemas.microsoft.com/office/word/2010/wordprocessingDrawing" xmlns:wp="http://schemas.openxmlformats.org/drawingml/2006/wordprocessingDrawing" xmlns:w10="urn:schemas-microsoft-com:office:word" xmlns:w="http://schemas.openxmlformats.org/wordprocessingml/2006/main" xmlns:w14="http://schemas.microsoft.com/office/word/2010/wordml" xmlns:w15="http://schemas.microsoft.com/office/word/2012/wordml" xmlns:w16cex="http://schemas.microsoft.com/office/word/2018/wordml/cex" xmlns:w16cid="http://schemas.microsoft.com/office/word/2016/wordml/cid" xmlns:w16="http://schemas.microsoft.com/office/word/2018/wordml" xmlns:w16sdtdh="http://schemas.microsoft.com/office/word/2020/wordml/sdtdatahash" xmlns:w16se="http://schemas.microsoft.com/office/word/2015/wordml/symex" xmlns:wpg="http://schemas.microsoft.com/office/word/2010/wordprocessingGroup" xmlns:wpi="http://schemas.microsoft.com/office/word/2010/wordprocessingInk" xmlns:wne="http://schemas.microsoft.com/office/word/2006/wordml" xmlns:wps="http://schemas.microsoft.com/office/word/2010/wordprocessingShape" mc:Ignorable="w14 w15 w16se w16cid w16 w16cex w16sdtdh wp14">
+<w:endnotes xmlns:wpc="http://schemas.microsoft.com/office/word/2010/wordprocessingCanvas" xmlns:cx="http://schemas.microsoft.com/office/drawing/2014/chartex" xmlns:cx1="http://schemas.microsoft.com/office/drawing/2015/9/8/chartex" xmlns:cx2="http://schemas.microsoft.com/office/drawing/2015/10/21/chartex" xmlns:cx3="http://schemas.microsoft.com/office/drawing/2016/5/9/chartex" xmlns:cx4="http://schemas.microsoft.com/office/drawing/2016/5/10/chartex" xmlns:cx5="http://schemas.microsoft.com/office/drawing/2016/5/11/chartex" xmlns:cx6="http://schemas.microsoft.com/office/drawing/2016/5/12/chartex" xmlns:cx7="http://schemas.microsoft.com/office/drawing/2016/5/13/chartex" xmlns:cx8="http://schemas.microsoft.com/office/drawing/2016/5/14/chartex" xmlns:mc="http://schemas.openxmlformats.org/markup-compatibility/2006" xmlns:aink="http://schemas.microsoft.com/office/drawing/2016/ink" xmlns:am3d="http://schemas.microsoft.com/office/drawing/2017/model3d" xmlns:o="urn:schemas-microsoft-com:office:office" xmlns:oel="http://schemas.microsoft.com/office/2019/extlst" xmlns:r="http://schemas.openxmlformats.org/officeDocument/2006/relationships" xmlns:m="http://schemas.openxmlformats.org/officeDocument/2006/math" xmlns:v="urn:schemas-microsoft-com:vml" xmlns:wp14="http://schemas.microsoft.com/office/word/2010/wordprocessingDrawing" xmlns:wp="http://schemas.openxmlformats.org/drawingml/2006/wordprocessingDrawing" xmlns:w10="urn:schemas-microsoft-com:office:word" xmlns:w="http://schemas.openxmlformats.org/wordprocessingml/2006/main" xmlns:w14="http://schemas.microsoft.com/office/word/2010/wordml" xmlns:w15="http://schemas.microsoft.com/office/word/2012/wordml" xmlns:w16cex="http://schemas.microsoft.com/office/word/2018/wordml/cex" xmlns:w16cid="http://schemas.microsoft.com/office/word/2016/wordml/cid" xmlns:w16="http://schemas.microsoft.com/office/word/2018/wordml" xmlns:w16sdtdh="http://schemas.microsoft.com/office/word/2020/wordml/sdtdatahash" xmlns:w16se="http://schemas.microsoft.com/office/word/2015/wordml/symex" xmlns:wpg="http://schemas.microsoft.com/office/word/2010/wordprocessingGroup" xmlns:wpi="http://schemas.microsoft.com/office/word/2010/wordprocessingInk" xmlns:wne="http://schemas.microsoft.com/office/word/2006/wordml" xmlns:wps="http://schemas.microsoft.com/office/word/2010/wordprocessingShape" mc:Ignorable="w14 w15 w16se w16cid w16 w16cex w16sdtdh wp14">
   <w:endnote w:type="separator" w:id="-1">
     <w:p>
       <w:pPr>
@@ -1983,7 +2029,7 @@
 </file>
 
 <file path=word/footer1.xml><?xml version="1.0" encoding="utf-8"?>
-<w:ftr xmlns:wpc="http://schemas.microsoft.com/office/word/2010/wordprocessingCanvas" xmlns:cx="http://schemas.microsoft.com/office/drawing/2014/chartex" xmlns:cx1="http://schemas.microsoft.com/office/drawing/2015/9/8/chartex" xmlns:cx2="http://schemas.microsoft.com/office/drawing/2015/10/21/chartex" xmlns:cx3="http://schemas.microsoft.com/office/drawing/2016/5/9/chartex" xmlns:cx4="http://schemas.microsoft.com/office/drawing/2016/5/10/chartex" xmlns:cx5="http://schemas.microsoft.com/office/drawing/2016/5/11/chartex" xmlns:cx6="http://schemas.microsoft.com/office/drawing/2016/5/12/chartex" xmlns:cx7="http://schemas.microsoft.com/office/drawing/2016/5/13/chartex" xmlns:cx8="http://schemas.microsoft.com/office/drawing/2016/5/14/chartex" xmlns:mc="http://schemas.openxmlformats.org/markup-compatibility/2006" xmlns:aink="http://schemas.microsoft.com/office/drawing/2016/ink" xmlns:am3d="http://schemas.microsoft.com/office/drawing/2017/model3d" xmlns:o="urn:schemas-microsoft-com:office:office" xmlns:r="http://schemas.openxmlformats.org/officeDocument/2006/relationships" xmlns:m="http://schemas.openxmlformats.org/officeDocument/2006/math" xmlns:v="urn:schemas-microsoft-com:vml" xmlns:wp14="http://schemas.microsoft.com/office/word/2010/wordprocessingDrawing" xmlns:wp="http://schemas.openxmlformats.org/drawingml/2006/wordprocessingDrawing" xmlns:w10="urn:schemas-microsoft-com:office:word" xmlns:w="http://schemas.openxmlformats.org/wordprocessingml/2006/main" xmlns:w14="http://schemas.microsoft.com/office/word/2010/wordml" xmlns:w15="http://schemas.microsoft.com/office/word/2012/wordml" xmlns:w16cex="http://schemas.microsoft.com/office/word/2018/wordml/cex" xmlns:w16cid="http://schemas.microsoft.com/office/word/2016/wordml/cid" xmlns:w16="http://schemas.microsoft.com/office/word/2018/wordml" xmlns:w16sdtdh="http://schemas.microsoft.com/office/word/2020/wordml/sdtdatahash" xmlns:w16se="http://schemas.microsoft.com/office/word/2015/wordml/symex" xmlns:wpg="http://schemas.microsoft.com/office/word/2010/wordprocessingGroup" xmlns:wpi="http://schemas.microsoft.com/office/word/2010/wordprocessingInk" xmlns:wne="http://schemas.microsoft.com/office/word/2006/wordml" xmlns:wps="http://schemas.microsoft.com/office/word/2010/wordprocessingShape" mc:Ignorable="w14 w15 w16se w16cid w16 w16cex w16sdtdh wp14">
+<w:ftr xmlns:wpc="http://schemas.microsoft.com/office/word/2010/wordprocessingCanvas" xmlns:cx="http://schemas.microsoft.com/office/drawing/2014/chartex" xmlns:cx1="http://schemas.microsoft.com/office/drawing/2015/9/8/chartex" xmlns:cx2="http://schemas.microsoft.com/office/drawing/2015/10/21/chartex" xmlns:cx3="http://schemas.microsoft.com/office/drawing/2016/5/9/chartex" xmlns:cx4="http://schemas.microsoft.com/office/drawing/2016/5/10/chartex" xmlns:cx5="http://schemas.microsoft.com/office/drawing/2016/5/11/chartex" xmlns:cx6="http://schemas.microsoft.com/office/drawing/2016/5/12/chartex" xmlns:cx7="http://schemas.microsoft.com/office/drawing/2016/5/13/chartex" xmlns:cx8="http://schemas.microsoft.com/office/drawing/2016/5/14/chartex" xmlns:mc="http://schemas.openxmlformats.org/markup-compatibility/2006" xmlns:aink="http://schemas.microsoft.com/office/drawing/2016/ink" xmlns:am3d="http://schemas.microsoft.com/office/drawing/2017/model3d" xmlns:o="urn:schemas-microsoft-com:office:office" xmlns:oel="http://schemas.microsoft.com/office/2019/extlst" xmlns:r="http://schemas.openxmlformats.org/officeDocument/2006/relationships" xmlns:m="http://schemas.openxmlformats.org/officeDocument/2006/math" xmlns:v="urn:schemas-microsoft-com:vml" xmlns:wp14="http://schemas.microsoft.com/office/word/2010/wordprocessingDrawing" xmlns:wp="http://schemas.openxmlformats.org/drawingml/2006/wordprocessingDrawing" xmlns:w10="urn:schemas-microsoft-com:office:word" xmlns:w="http://schemas.openxmlformats.org/wordprocessingml/2006/main" xmlns:w14="http://schemas.microsoft.com/office/word/2010/wordml" xmlns:w15="http://schemas.microsoft.com/office/word/2012/wordml" xmlns:w16cex="http://schemas.microsoft.com/office/word/2018/wordml/cex" xmlns:w16cid="http://schemas.microsoft.com/office/word/2016/wordml/cid" xmlns:w16="http://schemas.microsoft.com/office/word/2018/wordml" xmlns:w16sdtdh="http://schemas.microsoft.com/office/word/2020/wordml/sdtdatahash" xmlns:w16se="http://schemas.microsoft.com/office/word/2015/wordml/symex" xmlns:wpg="http://schemas.microsoft.com/office/word/2010/wordprocessingGroup" xmlns:wpi="http://schemas.microsoft.com/office/word/2010/wordprocessingInk" xmlns:wne="http://schemas.microsoft.com/office/word/2006/wordml" xmlns:wps="http://schemas.microsoft.com/office/word/2010/wordprocessingShape" mc:Ignorable="w14 w15 w16se w16cid w16 w16cex w16sdtdh wp14">
   <w:p>
     <w:pPr>
       <w:pStyle w:val="Footer"/>
@@ -2060,7 +2106,7 @@
 </file>
 
 <file path=word/footer2.xml><?xml version="1.0" encoding="utf-8"?>
-<w:ftr xmlns:wpc="http://schemas.microsoft.com/office/word/2010/wordprocessingCanvas" xmlns:cx="http://schemas.microsoft.com/office/drawing/2014/chartex" xmlns:cx1="http://schemas.microsoft.com/office/drawing/2015/9/8/chartex" xmlns:cx2="http://schemas.microsoft.com/office/drawing/2015/10/21/chartex" xmlns:cx3="http://schemas.microsoft.com/office/drawing/2016/5/9/chartex" xmlns:cx4="http://schemas.microsoft.com/office/drawing/2016/5/10/chartex" xmlns:cx5="http://schemas.microsoft.com/office/drawing/2016/5/11/chartex" xmlns:cx6="http://schemas.microsoft.com/office/drawing/2016/5/12/chartex" xmlns:cx7="http://schemas.microsoft.com/office/drawing/2016/5/13/chartex" xmlns:cx8="http://schemas.microsoft.com/office/drawing/2016/5/14/chartex" xmlns:mc="http://schemas.openxmlformats.org/markup-compatibility/2006" xmlns:aink="http://schemas.microsoft.com/office/drawing/2016/ink" xmlns:am3d="http://schemas.microsoft.com/office/drawing/2017/model3d" xmlns:o="urn:schemas-microsoft-com:office:office" xmlns:r="http://schemas.openxmlformats.org/officeDocument/2006/relationships" xmlns:m="http://schemas.openxmlformats.org/officeDocument/2006/math" xmlns:v="urn:schemas-microsoft-com:vml" xmlns:wp14="http://schemas.microsoft.com/office/word/2010/wordprocessingDrawing" xmlns:wp="http://schemas.openxmlformats.org/drawingml/2006/wordprocessingDrawing" xmlns:w10="urn:schemas-microsoft-com:office:word" xmlns:w="http://schemas.openxmlformats.org/wordprocessingml/2006/main" xmlns:w14="http://schemas.microsoft.com/office/word/2010/wordml" xmlns:w15="http://schemas.microsoft.com/office/word/2012/wordml" xmlns:w16cex="http://schemas.microsoft.com/office/word/2018/wordml/cex" xmlns:w16cid="http://schemas.microsoft.com/office/word/2016/wordml/cid" xmlns:w16="http://schemas.microsoft.com/office/word/2018/wordml" xmlns:w16sdtdh="http://schemas.microsoft.com/office/word/2020/wordml/sdtdatahash" xmlns:w16se="http://schemas.microsoft.com/office/word/2015/wordml/symex" xmlns:wpg="http://schemas.microsoft.com/office/word/2010/wordprocessingGroup" xmlns:wpi="http://schemas.microsoft.com/office/word/2010/wordprocessingInk" xmlns:wne="http://schemas.microsoft.com/office/word/2006/wordml" xmlns:wps="http://schemas.microsoft.com/office/word/2010/wordprocessingShape" mc:Ignorable="w14 w15 w16se w16cid w16 w16cex w16sdtdh wp14">
+<w:ftr xmlns:wpc="http://schemas.microsoft.com/office/word/2010/wordprocessingCanvas" xmlns:cx="http://schemas.microsoft.com/office/drawing/2014/chartex" xmlns:cx1="http://schemas.microsoft.com/office/drawing/2015/9/8/chartex" xmlns:cx2="http://schemas.microsoft.com/office/drawing/2015/10/21/chartex" xmlns:cx3="http://schemas.microsoft.com/office/drawing/2016/5/9/chartex" xmlns:cx4="http://schemas.microsoft.com/office/drawing/2016/5/10/chartex" xmlns:cx5="http://schemas.microsoft.com/office/drawing/2016/5/11/chartex" xmlns:cx6="http://schemas.microsoft.com/office/drawing/2016/5/12/chartex" xmlns:cx7="http://schemas.microsoft.com/office/drawing/2016/5/13/chartex" xmlns:cx8="http://schemas.microsoft.com/office/drawing/2016/5/14/chartex" xmlns:mc="http://schemas.openxmlformats.org/markup-compatibility/2006" xmlns:aink="http://schemas.microsoft.com/office/drawing/2016/ink" xmlns:am3d="http://schemas.microsoft.com/office/drawing/2017/model3d" xmlns:o="urn:schemas-microsoft-com:office:office" xmlns:oel="http://schemas.microsoft.com/office/2019/extlst" xmlns:r="http://schemas.openxmlformats.org/officeDocument/2006/relationships" xmlns:m="http://schemas.openxmlformats.org/officeDocument/2006/math" xmlns:v="urn:schemas-microsoft-com:vml" xmlns:wp14="http://schemas.microsoft.com/office/word/2010/wordprocessingDrawing" xmlns:wp="http://schemas.openxmlformats.org/drawingml/2006/wordprocessingDrawing" xmlns:w10="urn:schemas-microsoft-com:office:word" xmlns:w="http://schemas.openxmlformats.org/wordprocessingml/2006/main" xmlns:w14="http://schemas.microsoft.com/office/word/2010/wordml" xmlns:w15="http://schemas.microsoft.com/office/word/2012/wordml" xmlns:w16cex="http://schemas.microsoft.com/office/word/2018/wordml/cex" xmlns:w16cid="http://schemas.microsoft.com/office/word/2016/wordml/cid" xmlns:w16="http://schemas.microsoft.com/office/word/2018/wordml" xmlns:w16sdtdh="http://schemas.microsoft.com/office/word/2020/wordml/sdtdatahash" xmlns:w16se="http://schemas.microsoft.com/office/word/2015/wordml/symex" xmlns:wpg="http://schemas.microsoft.com/office/word/2010/wordprocessingGroup" xmlns:wpi="http://schemas.microsoft.com/office/word/2010/wordprocessingInk" xmlns:wne="http://schemas.microsoft.com/office/word/2006/wordml" xmlns:wps="http://schemas.microsoft.com/office/word/2010/wordprocessingShape" mc:Ignorable="w14 w15 w16se w16cid w16 w16cex w16sdtdh wp14">
   <w:p>
     <w:pPr>
       <w:pStyle w:val="Footer"/>
@@ -2137,7 +2183,7 @@
 </file>
 
 <file path=word/footnotes.xml><?xml version="1.0" encoding="utf-8"?>
-<w:footnotes xmlns:wpc="http://schemas.microsoft.com/office/word/2010/wordprocessingCanvas" xmlns:cx="http://schemas.microsoft.com/office/drawing/2014/chartex" xmlns:cx1="http://schemas.microsoft.com/office/drawing/2015/9/8/chartex" xmlns:cx2="http://schemas.microsoft.com/office/drawing/2015/10/21/chartex" xmlns:cx3="http://schemas.microsoft.com/office/drawing/2016/5/9/chartex" xmlns:cx4="http://schemas.microsoft.com/office/drawing/2016/5/10/chartex" xmlns:cx5="http://schemas.microsoft.com/office/drawing/2016/5/11/chartex" xmlns:cx6="http://schemas.microsoft.com/office/drawing/2016/5/12/chartex" xmlns:cx7="http://schemas.microsoft.com/office/drawing/2016/5/13/chartex" xmlns:cx8="http://schemas.microsoft.com/office/drawing/2016/5/14/chartex" xmlns:mc="http://schemas.openxmlformats.org/markup-compatibility/2006" xmlns:aink="http://schemas.microsoft.com/office/drawing/2016/ink" xmlns:am3d="http://schemas.microsoft.com/office/drawing/2017/model3d" xmlns:o="urn:schemas-microsoft-com:office:office" xmlns:r="http://schemas.openxmlformats.org/officeDocument/2006/relationships" xmlns:m="http://schemas.openxmlformats.org/officeDocument/2006/math" xmlns:v="urn:schemas-microsoft-com:vml" xmlns:wp14="http://schemas.microsoft.com/office/word/2010/wordprocessingDrawing" xmlns:wp="http://schemas.openxmlformats.org/drawingml/2006/wordprocessingDrawing" xmlns:w10="urn:schemas-microsoft-com:office:word" xmlns:w="http://schemas.openxmlformats.org/wordprocessingml/2006/main" xmlns:w14="http://schemas.microsoft.com/office/word/2010/wordml" xmlns:w15="http://schemas.microsoft.com/office/word/2012/wordml" xmlns:w16cex="http://schemas.microsoft.com/office/word/2018/wordml/cex" xmlns:w16cid="http://schemas.microsoft.com/office/word/2016/wordml/cid" xmlns:w16="http://schemas.microsoft.com/office/word/2018/wordml" xmlns:w16sdtdh="http://schemas.microsoft.com/office/word/2020/wordml/sdtdatahash" xmlns:w16se="http://schemas.microsoft.com/office/word/2015/wordml/symex" xmlns:wpg="http://schemas.microsoft.com/office/word/2010/wordprocessingGroup" xmlns:wpi="http://schemas.microsoft.com/office/word/2010/wordprocessingInk" xmlns:wne="http://schemas.microsoft.com/office/word/2006/wordml" xmlns:wps="http://schemas.microsoft.com/office/word/2010/wordprocessingShape" mc:Ignorable="w14 w15 w16se w16cid w16 w16cex w16sdtdh wp14">
+<w:footnotes xmlns:wpc="http://schemas.microsoft.com/office/word/2010/wordprocessingCanvas" xmlns:cx="http://schemas.microsoft.com/office/drawing/2014/chartex" xmlns:cx1="http://schemas.microsoft.com/office/drawing/2015/9/8/chartex" xmlns:cx2="http://schemas.microsoft.com/office/drawing/2015/10/21/chartex" xmlns:cx3="http://schemas.microsoft.com/office/drawing/2016/5/9/chartex" xmlns:cx4="http://schemas.microsoft.com/office/drawing/2016/5/10/chartex" xmlns:cx5="http://schemas.microsoft.com/office/drawing/2016/5/11/chartex" xmlns:cx6="http://schemas.microsoft.com/office/drawing/2016/5/12/chartex" xmlns:cx7="http://schemas.microsoft.com/office/drawing/2016/5/13/chartex" xmlns:cx8="http://schemas.microsoft.com/office/drawing/2016/5/14/chartex" xmlns:mc="http://schemas.openxmlformats.org/markup-compatibility/2006" xmlns:aink="http://schemas.microsoft.com/office/drawing/2016/ink" xmlns:am3d="http://schemas.microsoft.com/office/drawing/2017/model3d" xmlns:o="urn:schemas-microsoft-com:office:office" xmlns:oel="http://schemas.microsoft.com/office/2019/extlst" xmlns:r="http://schemas.openxmlformats.org/officeDocument/2006/relationships" xmlns:m="http://schemas.openxmlformats.org/officeDocument/2006/math" xmlns:v="urn:schemas-microsoft-com:vml" xmlns:wp14="http://schemas.microsoft.com/office/word/2010/wordprocessingDrawing" xmlns:wp="http://schemas.openxmlformats.org/drawingml/2006/wordprocessingDrawing" xmlns:w10="urn:schemas-microsoft-com:office:word" xmlns:w="http://schemas.openxmlformats.org/wordprocessingml/2006/main" xmlns:w14="http://schemas.microsoft.com/office/word/2010/wordml" xmlns:w15="http://schemas.microsoft.com/office/word/2012/wordml" xmlns:w16cex="http://schemas.microsoft.com/office/word/2018/wordml/cex" xmlns:w16cid="http://schemas.microsoft.com/office/word/2016/wordml/cid" xmlns:w16="http://schemas.microsoft.com/office/word/2018/wordml" xmlns:w16sdtdh="http://schemas.microsoft.com/office/word/2020/wordml/sdtdatahash" xmlns:w16se="http://schemas.microsoft.com/office/word/2015/wordml/symex" xmlns:wpg="http://schemas.microsoft.com/office/word/2010/wordprocessingGroup" xmlns:wpi="http://schemas.microsoft.com/office/word/2010/wordprocessingInk" xmlns:wne="http://schemas.microsoft.com/office/word/2006/wordml" xmlns:wps="http://schemas.microsoft.com/office/word/2010/wordprocessingShape" mc:Ignorable="w14 w15 w16se w16cid w16 w16cex w16sdtdh wp14">
   <w:footnote w:type="separator" w:id="-1">
     <w:p>
       <w:pPr>
@@ -2162,7 +2208,7 @@
 </file>
 
 <file path=word/header1.xml><?xml version="1.0" encoding="utf-8"?>
-<w:hdr xmlns:wpc="http://schemas.microsoft.com/office/word/2010/wordprocessingCanvas" xmlns:cx="http://schemas.microsoft.com/office/drawing/2014/chartex" xmlns:cx1="http://schemas.microsoft.com/office/drawing/2015/9/8/chartex" xmlns:cx2="http://schemas.microsoft.com/office/drawing/2015/10/21/chartex" xmlns:cx3="http://schemas.microsoft.com/office/drawing/2016/5/9/chartex" xmlns:cx4="http://schemas.microsoft.com/office/drawing/2016/5/10/chartex" xmlns:cx5="http://schemas.microsoft.com/office/drawing/2016/5/11/chartex" xmlns:cx6="http://schemas.microsoft.com/office/drawing/2016/5/12/chartex" xmlns:cx7="http://schemas.microsoft.com/office/drawing/2016/5/13/chartex" xmlns:cx8="http://schemas.microsoft.com/office/drawing/2016/5/14/chartex" xmlns:mc="http://schemas.openxmlformats.org/markup-compatibility/2006" xmlns:aink="http://schemas.microsoft.com/office/drawing/2016/ink" xmlns:am3d="http://schemas.microsoft.com/office/drawing/2017/model3d" xmlns:o="urn:schemas-microsoft-com:office:office" xmlns:r="http://schemas.openxmlformats.org/officeDocument/2006/relationships" xmlns:m="http://schemas.openxmlformats.org/officeDocument/2006/math" xmlns:v="urn:schemas-microsoft-com:vml" xmlns:wp14="http://schemas.microsoft.com/office/word/2010/wordprocessingDrawing" xmlns:wp="http://schemas.openxmlformats.org/drawingml/2006/wordprocessingDrawing" xmlns:w10="urn:schemas-microsoft-com:office:word" xmlns:w="http://schemas.openxmlformats.org/wordprocessingml/2006/main" xmlns:w14="http://schemas.microsoft.com/office/word/2010/wordml" xmlns:w15="http://schemas.microsoft.com/office/word/2012/wordml" xmlns:w16cex="http://schemas.microsoft.com/office/word/2018/wordml/cex" xmlns:w16cid="http://schemas.microsoft.com/office/word/2016/wordml/cid" xmlns:w16="http://schemas.microsoft.com/office/word/2018/wordml" xmlns:w16sdtdh="http://schemas.microsoft.com/office/word/2020/wordml/sdtdatahash" xmlns:w16se="http://schemas.microsoft.com/office/word/2015/wordml/symex" xmlns:wpg="http://schemas.microsoft.com/office/word/2010/wordprocessingGroup" xmlns:wpi="http://schemas.microsoft.com/office/word/2010/wordprocessingInk" xmlns:wne="http://schemas.microsoft.com/office/word/2006/wordml" xmlns:wps="http://schemas.microsoft.com/office/word/2010/wordprocessingShape" mc:Ignorable="w14 w15 w16se w16cid w16 w16cex w16sdtdh wp14">
+<w:hdr xmlns:wpc="http://schemas.microsoft.com/office/word/2010/wordprocessingCanvas" xmlns:cx="http://schemas.microsoft.com/office/drawing/2014/chartex" xmlns:cx1="http://schemas.microsoft.com/office/drawing/2015/9/8/chartex" xmlns:cx2="http://schemas.microsoft.com/office/drawing/2015/10/21/chartex" xmlns:cx3="http://schemas.microsoft.com/office/drawing/2016/5/9/chartex" xmlns:cx4="http://schemas.microsoft.com/office/drawing/2016/5/10/chartex" xmlns:cx5="http://schemas.microsoft.com/office/drawing/2016/5/11/chartex" xmlns:cx6="http://schemas.microsoft.com/office/drawing/2016/5/12/chartex" xmlns:cx7="http://schemas.microsoft.com/office/drawing/2016/5/13/chartex" xmlns:cx8="http://schemas.microsoft.com/office/drawing/2016/5/14/chartex" xmlns:mc="http://schemas.openxmlformats.org/markup-compatibility/2006" xmlns:aink="http://schemas.microsoft.com/office/drawing/2016/ink" xmlns:am3d="http://schemas.microsoft.com/office/drawing/2017/model3d" xmlns:o="urn:schemas-microsoft-com:office:office" xmlns:oel="http://schemas.microsoft.com/office/2019/extlst" xmlns:r="http://schemas.openxmlformats.org/officeDocument/2006/relationships" xmlns:m="http://schemas.openxmlformats.org/officeDocument/2006/math" xmlns:v="urn:schemas-microsoft-com:vml" xmlns:wp14="http://schemas.microsoft.com/office/word/2010/wordprocessingDrawing" xmlns:wp="http://schemas.openxmlformats.org/drawingml/2006/wordprocessingDrawing" xmlns:w10="urn:schemas-microsoft-com:office:word" xmlns:w="http://schemas.openxmlformats.org/wordprocessingml/2006/main" xmlns:w14="http://schemas.microsoft.com/office/word/2010/wordml" xmlns:w15="http://schemas.microsoft.com/office/word/2012/wordml" xmlns:w16cex="http://schemas.microsoft.com/office/word/2018/wordml/cex" xmlns:w16cid="http://schemas.microsoft.com/office/word/2016/wordml/cid" xmlns:w16="http://schemas.microsoft.com/office/word/2018/wordml" xmlns:w16sdtdh="http://schemas.microsoft.com/office/word/2020/wordml/sdtdatahash" xmlns:w16se="http://schemas.microsoft.com/office/word/2015/wordml/symex" xmlns:wpg="http://schemas.microsoft.com/office/word/2010/wordprocessingGroup" xmlns:wpi="http://schemas.microsoft.com/office/word/2010/wordprocessingInk" xmlns:wne="http://schemas.microsoft.com/office/word/2006/wordml" xmlns:wps="http://schemas.microsoft.com/office/word/2010/wordprocessingShape" mc:Ignorable="w14 w15 w16se w16cid w16 w16cex w16sdtdh wp14">
   <w:p>
     <w:pPr>
       <w:tabs>
@@ -2249,39 +2295,25 @@
   </w:p>
   <w:p>
     <w:pPr>
-      <w:tabs>
-        <w:tab w:val="center" w:pos="4320"/>
-        <w:tab w:val="right" w:pos="8640"/>
-      </w:tabs>
-      <w:spacing w:after="0" w:line="240" w:lineRule="auto"/>
+      <w:pStyle w:val="Header"/>
       <w:rPr>
-        <w:rFonts w:ascii="Arial" w:eastAsia="Times New Roman" w:hAnsi="Arial" w:cs="Arial"/>
-        <w:sz w:val="20"/>
-        <w:szCs w:val="20"/>
-        <w:highlight w:val="yellow"/>
-      </w:rPr>
-    </w:pPr>
-    <w:r>
-      <w:rPr>
-        <w:rFonts w:ascii="Arial" w:eastAsia="Times New Roman" w:hAnsi="Arial" w:cs="Arial"/>
+        <w:rFonts w:ascii="Arial" w:hAnsi="Arial" w:cs="Arial"/>
         <w:sz w:val="20"/>
         <w:szCs w:val="20"/>
       </w:rPr>
-      <w:t xml:space="preserve">Name of </w:t>
-    </w:r>
-    <w:bookmarkStart w:id="9" w:name="_Hlk108176450"/>
+    </w:pPr>
+    <w:bookmarkStart w:id="6" w:name="_Hlk156396738"/>
     <w:r>
       <w:rPr>
-        <w:rFonts w:ascii="Arial" w:eastAsia="Times New Roman" w:hAnsi="Arial" w:cs="Arial"/>
+        <w:rFonts w:ascii="Arial" w:hAnsi="Arial" w:cs="Arial"/>
         <w:sz w:val="20"/>
         <w:szCs w:val="20"/>
       </w:rPr>
-      <w:t>Complainant</w:t>
+      <w:t>Name of Complainant</w:t>
     </w:r>
-    <w:bookmarkEnd w:id="9"/>
     <w:r>
       <w:rPr>
-        <w:rFonts w:ascii="Arial" w:eastAsia="Times New Roman" w:hAnsi="Arial" w:cs="Arial"/>
+        <w:rFonts w:ascii="Arial" w:hAnsi="Arial" w:cs="Arial"/>
         <w:sz w:val="20"/>
         <w:szCs w:val="20"/>
       </w:rPr>
@@ -2290,34 +2322,33 @@
     <w:sdt>
       <w:sdtPr>
         <w:rPr>
-          <w:rFonts w:ascii="Arial" w:eastAsia="Times New Roman" w:hAnsi="Arial" w:cs="Arial"/>
+          <w:rFonts w:ascii="Arial" w:hAnsi="Arial" w:cs="Arial"/>
           <w:sz w:val="20"/>
           <w:szCs w:val="20"/>
         </w:rPr>
-        <w:id w:val="1510569220"/>
+        <w:id w:val="914746739"/>
         <w:placeholder>
-          <w:docPart w:val="7741959F6EC8470DA9E46B90FD95F52B"/>
+          <w:docPart w:val="0C2D1682050F4CD381C2892583FA6A80"/>
         </w:placeholder>
-        <w:dataBinding w:prefixMappings="xmlns:ns0='urn:microsoft-crm/document-template/govcdm_eeoinformalcomplaint/10290/' " w:xpath="/ns0:DocumentTemplate[1]/govcdm_eeoinformalcomplaint[1]/govcdm_contact_govcdm_eeoinformalcomplaint_CurrentAPContact[1]/firstname[1]" w:storeItemID="{1053983A-EBD3-4634-9C88-22B5A3B8E76D}"/>
+        <w:dataBinding w:prefixMappings="xmlns:ns0='urn:microsoft-crm/document-template/govcdm_eeoinformalcomplaint/10290/' " w:xpath="/ns0:DocumentTemplate[1]/govcdm_eeoinformalcomplaint[1]/govcdm_eeocasecontact_eeoinformalcomplaint_ap[1]/govcdm_firstname[1]" w:storeItemID="{1053983A-EBD3-4634-9C88-22B5A3B8E76D}"/>
         <w:text/>
       </w:sdtPr>
-      <w:sdtEndPr/>
       <w:sdtContent>
         <w:proofErr w:type="spellStart"/>
         <w:r>
           <w:rPr>
-            <w:rFonts w:ascii="Arial" w:eastAsia="Times New Roman" w:hAnsi="Arial" w:cs="Arial"/>
+            <w:rFonts w:ascii="Arial" w:hAnsi="Arial" w:cs="Arial"/>
             <w:sz w:val="20"/>
             <w:szCs w:val="20"/>
           </w:rPr>
-          <w:t>firstname</w:t>
+          <w:t>govcdm_firstname</w:t>
         </w:r>
         <w:proofErr w:type="spellEnd"/>
       </w:sdtContent>
     </w:sdt>
     <w:r>
       <w:rPr>
-        <w:rFonts w:ascii="Arial" w:eastAsia="Times New Roman" w:hAnsi="Arial" w:cs="Arial"/>
+        <w:rFonts w:ascii="Arial" w:hAnsi="Arial" w:cs="Arial"/>
         <w:sz w:val="20"/>
         <w:szCs w:val="20"/>
       </w:rPr>
@@ -2326,41 +2357,40 @@
     <w:sdt>
       <w:sdtPr>
         <w:rPr>
-          <w:rFonts w:ascii="Arial" w:eastAsia="Times New Roman" w:hAnsi="Arial" w:cs="Arial"/>
+          <w:rFonts w:ascii="Arial" w:hAnsi="Arial" w:cs="Arial"/>
           <w:sz w:val="20"/>
           <w:szCs w:val="20"/>
         </w:rPr>
-        <w:id w:val="-751883063"/>
+        <w:id w:val="-1079601255"/>
         <w:placeholder>
-          <w:docPart w:val="7741959F6EC8470DA9E46B90FD95F52B"/>
+          <w:docPart w:val="F36B0F319F584C499214F797BB5659B2"/>
         </w:placeholder>
-        <w:dataBinding w:prefixMappings="xmlns:ns0='urn:microsoft-crm/document-template/govcdm_eeoinformalcomplaint/10290/' " w:xpath="/ns0:DocumentTemplate[1]/govcdm_eeoinformalcomplaint[1]/govcdm_contact_govcdm_eeoinformalcomplaint_CurrentAPContact[1]/lastname[1]" w:storeItemID="{1053983A-EBD3-4634-9C88-22B5A3B8E76D}"/>
+        <w:dataBinding w:prefixMappings="xmlns:ns0='urn:microsoft-crm/document-template/govcdm_eeoinformalcomplaint/10290/' " w:xpath="/ns0:DocumentTemplate[1]/govcdm_eeoinformalcomplaint[1]/govcdm_eeocasecontact_eeoinformalcomplaint_ap[1]/govcdm_lastname[1]" w:storeItemID="{1053983A-EBD3-4634-9C88-22B5A3B8E76D}"/>
         <w:text/>
       </w:sdtPr>
-      <w:sdtEndPr/>
       <w:sdtContent>
         <w:proofErr w:type="spellStart"/>
         <w:r>
           <w:rPr>
-            <w:rFonts w:ascii="Arial" w:eastAsia="Times New Roman" w:hAnsi="Arial" w:cs="Arial"/>
+            <w:rFonts w:ascii="Arial" w:hAnsi="Arial" w:cs="Arial"/>
             <w:sz w:val="20"/>
             <w:szCs w:val="20"/>
           </w:rPr>
-          <w:t>lastname</w:t>
+          <w:t>govcdm_lastname</w:t>
         </w:r>
         <w:proofErr w:type="spellEnd"/>
       </w:sdtContent>
     </w:sdt>
     <w:r>
       <w:rPr>
-        <w:rFonts w:ascii="Arial" w:eastAsia="Times New Roman" w:hAnsi="Arial" w:cs="Arial"/>
+        <w:rFonts w:ascii="Arial" w:hAnsi="Arial" w:cs="Arial"/>
         <w:sz w:val="20"/>
         <w:szCs w:val="20"/>
-        <w:highlight w:val="yellow"/>
       </w:rPr>
       <w:t xml:space="preserve"> </w:t>
     </w:r>
   </w:p>
+  <w:bookmarkEnd w:id="6"/>
   <w:p>
     <w:pPr>
       <w:tabs>
@@ -2382,7 +2412,7 @@
       </w:rPr>
       <w:t xml:space="preserve">Case Number: </w:t>
     </w:r>
-    <w:bookmarkStart w:id="10" w:name="_Hlk109049999"/>
+    <w:bookmarkStart w:id="7" w:name="_Hlk109049999"/>
     <w:sdt>
       <w:sdtPr>
         <w:rPr>
@@ -2411,7 +2441,7 @@
         <w:proofErr w:type="spellEnd"/>
       </w:sdtContent>
     </w:sdt>
-    <w:bookmarkEnd w:id="10"/>
+    <w:bookmarkEnd w:id="7"/>
   </w:p>
   <w:p>
     <w:pPr>
@@ -2426,7 +2456,7 @@
 </file>
 
 <file path=word/header2.xml><?xml version="1.0" encoding="utf-8"?>
-<w:hdr xmlns:wpc="http://schemas.microsoft.com/office/word/2010/wordprocessingCanvas" xmlns:cx="http://schemas.microsoft.com/office/drawing/2014/chartex" xmlns:cx1="http://schemas.microsoft.com/office/drawing/2015/9/8/chartex" xmlns:cx2="http://schemas.microsoft.com/office/drawing/2015/10/21/chartex" xmlns:cx3="http://schemas.microsoft.com/office/drawing/2016/5/9/chartex" xmlns:cx4="http://schemas.microsoft.com/office/drawing/2016/5/10/chartex" xmlns:cx5="http://schemas.microsoft.com/office/drawing/2016/5/11/chartex" xmlns:cx6="http://schemas.microsoft.com/office/drawing/2016/5/12/chartex" xmlns:cx7="http://schemas.microsoft.com/office/drawing/2016/5/13/chartex" xmlns:cx8="http://schemas.microsoft.com/office/drawing/2016/5/14/chartex" xmlns:mc="http://schemas.openxmlformats.org/markup-compatibility/2006" xmlns:aink="http://schemas.microsoft.com/office/drawing/2016/ink" xmlns:am3d="http://schemas.microsoft.com/office/drawing/2017/model3d" xmlns:o="urn:schemas-microsoft-com:office:office" xmlns:r="http://schemas.openxmlformats.org/officeDocument/2006/relationships" xmlns:m="http://schemas.openxmlformats.org/officeDocument/2006/math" xmlns:v="urn:schemas-microsoft-com:vml" xmlns:wp14="http://schemas.microsoft.com/office/word/2010/wordprocessingDrawing" xmlns:wp="http://schemas.openxmlformats.org/drawingml/2006/wordprocessingDrawing" xmlns:w10="urn:schemas-microsoft-com:office:word" xmlns:w="http://schemas.openxmlformats.org/wordprocessingml/2006/main" xmlns:w14="http://schemas.microsoft.com/office/word/2010/wordml" xmlns:w15="http://schemas.microsoft.com/office/word/2012/wordml" xmlns:w16cex="http://schemas.microsoft.com/office/word/2018/wordml/cex" xmlns:w16cid="http://schemas.microsoft.com/office/word/2016/wordml/cid" xmlns:w16="http://schemas.microsoft.com/office/word/2018/wordml" xmlns:w16sdtdh="http://schemas.microsoft.com/office/word/2020/wordml/sdtdatahash" xmlns:w16se="http://schemas.microsoft.com/office/word/2015/wordml/symex" xmlns:wpg="http://schemas.microsoft.com/office/word/2010/wordprocessingGroup" xmlns:wpi="http://schemas.microsoft.com/office/word/2010/wordprocessingInk" xmlns:wne="http://schemas.microsoft.com/office/word/2006/wordml" xmlns:wps="http://schemas.microsoft.com/office/word/2010/wordprocessingShape" mc:Ignorable="w14 w15 w16se w16cid w16 w16cex w16sdtdh wp14">
+<w:hdr xmlns:wpc="http://schemas.microsoft.com/office/word/2010/wordprocessingCanvas" xmlns:cx="http://schemas.microsoft.com/office/drawing/2014/chartex" xmlns:cx1="http://schemas.microsoft.com/office/drawing/2015/9/8/chartex" xmlns:cx2="http://schemas.microsoft.com/office/drawing/2015/10/21/chartex" xmlns:cx3="http://schemas.microsoft.com/office/drawing/2016/5/9/chartex" xmlns:cx4="http://schemas.microsoft.com/office/drawing/2016/5/10/chartex" xmlns:cx5="http://schemas.microsoft.com/office/drawing/2016/5/11/chartex" xmlns:cx6="http://schemas.microsoft.com/office/drawing/2016/5/12/chartex" xmlns:cx7="http://schemas.microsoft.com/office/drawing/2016/5/13/chartex" xmlns:cx8="http://schemas.microsoft.com/office/drawing/2016/5/14/chartex" xmlns:mc="http://schemas.openxmlformats.org/markup-compatibility/2006" xmlns:aink="http://schemas.microsoft.com/office/drawing/2016/ink" xmlns:am3d="http://schemas.microsoft.com/office/drawing/2017/model3d" xmlns:o="urn:schemas-microsoft-com:office:office" xmlns:oel="http://schemas.microsoft.com/office/2019/extlst" xmlns:r="http://schemas.openxmlformats.org/officeDocument/2006/relationships" xmlns:m="http://schemas.openxmlformats.org/officeDocument/2006/math" xmlns:v="urn:schemas-microsoft-com:vml" xmlns:wp14="http://schemas.microsoft.com/office/word/2010/wordprocessingDrawing" xmlns:wp="http://schemas.openxmlformats.org/drawingml/2006/wordprocessingDrawing" xmlns:w10="urn:schemas-microsoft-com:office:word" xmlns:w="http://schemas.openxmlformats.org/wordprocessingml/2006/main" xmlns:w14="http://schemas.microsoft.com/office/word/2010/wordml" xmlns:w15="http://schemas.microsoft.com/office/word/2012/wordml" xmlns:w16cex="http://schemas.microsoft.com/office/word/2018/wordml/cex" xmlns:w16cid="http://schemas.microsoft.com/office/word/2016/wordml/cid" xmlns:w16="http://schemas.microsoft.com/office/word/2018/wordml" xmlns:w16sdtdh="http://schemas.microsoft.com/office/word/2020/wordml/sdtdatahash" xmlns:w16se="http://schemas.microsoft.com/office/word/2015/wordml/symex" xmlns:wpg="http://schemas.microsoft.com/office/word/2010/wordprocessingGroup" xmlns:wpi="http://schemas.microsoft.com/office/word/2010/wordprocessingInk" xmlns:wne="http://schemas.microsoft.com/office/word/2006/wordml" xmlns:wps="http://schemas.microsoft.com/office/word/2010/wordprocessingShape" mc:Ignorable="w14 w15 w16se w16cid w16 w16cex w16sdtdh wp14">
   <w:p>
     <w:pPr>
       <w:spacing w:after="0" w:line="240" w:lineRule="auto"/>
@@ -2441,7 +2471,7 @@
         <w:szCs w:val="20"/>
       </w:rPr>
     </w:pPr>
-    <w:bookmarkStart w:id="11" w:name="_Hlk109051108"/>
+    <w:bookmarkStart w:id="8" w:name="_Hlk109051108"/>
     <w:r>
       <w:rPr>
         <w:rFonts w:ascii="Arial" w:eastAsia="Times New Roman" w:hAnsi="Arial" w:cs="Arial"/>
@@ -2691,7 +2721,7 @@
       </w:sdtContent>
     </w:sdt>
   </w:p>
-  <w:bookmarkEnd w:id="11"/>
+  <w:bookmarkEnd w:id="8"/>
   <w:p>
     <w:pPr>
       <w:pStyle w:val="Header"/>
@@ -3189,11 +3219,16 @@
       <w:u w:val="single"/>
     </w:rPr>
   </w:style>
+  <w:style w:type="character" w:customStyle="1" w:styleId="eop">
+    <w:name w:val="eop"/>
+    <w:basedOn w:val="DefaultParagraphFont"/>
+    <w:rsid w:val="00AD4B42"/>
+  </w:style>
 </w:styles>
 </file>
 
 <file path=word/glossary/document.xml><?xml version="1.0" encoding="utf-8"?>
-<w:glossaryDocument xmlns:wpc="http://schemas.microsoft.com/office/word/2010/wordprocessingCanvas" xmlns:cx="http://schemas.microsoft.com/office/drawing/2014/chartex" xmlns:cx1="http://schemas.microsoft.com/office/drawing/2015/9/8/chartex" xmlns:cx2="http://schemas.microsoft.com/office/drawing/2015/10/21/chartex" xmlns:cx3="http://schemas.microsoft.com/office/drawing/2016/5/9/chartex" xmlns:cx4="http://schemas.microsoft.com/office/drawing/2016/5/10/chartex" xmlns:cx5="http://schemas.microsoft.com/office/drawing/2016/5/11/chartex" xmlns:cx6="http://schemas.microsoft.com/office/drawing/2016/5/12/chartex" xmlns:cx7="http://schemas.microsoft.com/office/drawing/2016/5/13/chartex" xmlns:cx8="http://schemas.microsoft.com/office/drawing/2016/5/14/chartex" xmlns:mc="http://schemas.openxmlformats.org/markup-compatibility/2006" xmlns:aink="http://schemas.microsoft.com/office/drawing/2016/ink" xmlns:am3d="http://schemas.microsoft.com/office/drawing/2017/model3d" xmlns:o="urn:schemas-microsoft-com:office:office" xmlns:r="http://schemas.openxmlformats.org/officeDocument/2006/relationships" xmlns:m="http://schemas.openxmlformats.org/officeDocument/2006/math" xmlns:v="urn:schemas-microsoft-com:vml" xmlns:wp14="http://schemas.microsoft.com/office/word/2010/wordprocessingDrawing" xmlns:wp="http://schemas.openxmlformats.org/drawingml/2006/wordprocessingDrawing" xmlns:w10="urn:schemas-microsoft-com:office:word" xmlns:w="http://schemas.openxmlformats.org/wordprocessingml/2006/main" xmlns:w14="http://schemas.microsoft.com/office/word/2010/wordml" xmlns:w15="http://schemas.microsoft.com/office/word/2012/wordml" xmlns:w16cex="http://schemas.microsoft.com/office/word/2018/wordml/cex" xmlns:w16cid="http://schemas.microsoft.com/office/word/2016/wordml/cid" xmlns:w16="http://schemas.microsoft.com/office/word/2018/wordml" xmlns:w16sdtdh="http://schemas.microsoft.com/office/word/2020/wordml/sdtdatahash" xmlns:w16se="http://schemas.microsoft.com/office/word/2015/wordml/symex" xmlns:wpg="http://schemas.microsoft.com/office/word/2010/wordprocessingGroup" xmlns:wpi="http://schemas.microsoft.com/office/word/2010/wordprocessingInk" xmlns:wne="http://schemas.microsoft.com/office/word/2006/wordml" xmlns:wps="http://schemas.microsoft.com/office/word/2010/wordprocessingShape" mc:Ignorable="w14 w15 w16se w16cid w16 w16cex w16sdtdh wp14">
+<w:glossaryDocument xmlns:wpc="http://schemas.microsoft.com/office/word/2010/wordprocessingCanvas" xmlns:cx="http://schemas.microsoft.com/office/drawing/2014/chartex" xmlns:cx1="http://schemas.microsoft.com/office/drawing/2015/9/8/chartex" xmlns:cx2="http://schemas.microsoft.com/office/drawing/2015/10/21/chartex" xmlns:cx3="http://schemas.microsoft.com/office/drawing/2016/5/9/chartex" xmlns:cx4="http://schemas.microsoft.com/office/drawing/2016/5/10/chartex" xmlns:cx5="http://schemas.microsoft.com/office/drawing/2016/5/11/chartex" xmlns:cx6="http://schemas.microsoft.com/office/drawing/2016/5/12/chartex" xmlns:cx7="http://schemas.microsoft.com/office/drawing/2016/5/13/chartex" xmlns:cx8="http://schemas.microsoft.com/office/drawing/2016/5/14/chartex" xmlns:mc="http://schemas.openxmlformats.org/markup-compatibility/2006" xmlns:aink="http://schemas.microsoft.com/office/drawing/2016/ink" xmlns:am3d="http://schemas.microsoft.com/office/drawing/2017/model3d" xmlns:o="urn:schemas-microsoft-com:office:office" xmlns:oel="http://schemas.microsoft.com/office/2019/extlst" xmlns:r="http://schemas.openxmlformats.org/officeDocument/2006/relationships" xmlns:m="http://schemas.openxmlformats.org/officeDocument/2006/math" xmlns:v="urn:schemas-microsoft-com:vml" xmlns:wp14="http://schemas.microsoft.com/office/word/2010/wordprocessingDrawing" xmlns:wp="http://schemas.openxmlformats.org/drawingml/2006/wordprocessingDrawing" xmlns:w10="urn:schemas-microsoft-com:office:word" xmlns:w="http://schemas.openxmlformats.org/wordprocessingml/2006/main" xmlns:w14="http://schemas.microsoft.com/office/word/2010/wordml" xmlns:w15="http://schemas.microsoft.com/office/word/2012/wordml" xmlns:w16cex="http://schemas.microsoft.com/office/word/2018/wordml/cex" xmlns:w16cid="http://schemas.microsoft.com/office/word/2016/wordml/cid" xmlns:w16="http://schemas.microsoft.com/office/word/2018/wordml" xmlns:w16sdtdh="http://schemas.microsoft.com/office/word/2020/wordml/sdtdatahash" xmlns:w16se="http://schemas.microsoft.com/office/word/2015/wordml/symex" xmlns:wpg="http://schemas.microsoft.com/office/word/2010/wordprocessingGroup" xmlns:wpi="http://schemas.microsoft.com/office/word/2010/wordprocessingInk" xmlns:wne="http://schemas.microsoft.com/office/word/2006/wordml" xmlns:wps="http://schemas.microsoft.com/office/word/2010/wordprocessingShape" mc:Ignorable="w14 w15 w16se w16cid w16 w16cex w16sdtdh wp14">
   <w:docParts>
     <w:docPart>
       <w:docPartPr>
@@ -3214,151 +3249,6 @@
         <w:p>
           <w:pPr>
             <w:pStyle w:val="F692338EC43743929F38A5C84A1EC001"/>
-          </w:pPr>
-          <w:r>
-            <w:rPr>
-              <w:rStyle w:val="PlaceholderText"/>
-            </w:rPr>
-            <w:t>Click or tap here to enter text.</w:t>
-          </w:r>
-        </w:p>
-      </w:docPartBody>
-    </w:docPart>
-    <w:docPart>
-      <w:docPartPr>
-        <w:name w:val="412F39DEE3234867A0BED8914EDAEE58"/>
-        <w:category>
-          <w:name w:val="General"/>
-          <w:gallery w:val="placeholder"/>
-        </w:category>
-        <w:types>
-          <w:type w:val="bbPlcHdr"/>
-        </w:types>
-        <w:behaviors>
-          <w:behavior w:val="content"/>
-        </w:behaviors>
-        <w:guid w:val="{0AF16592-4879-44F5-94F4-C55AFCAB7780}"/>
-      </w:docPartPr>
-      <w:docPartBody>
-        <w:p>
-          <w:pPr>
-            <w:pStyle w:val="412F39DEE3234867A0BED8914EDAEE58"/>
-          </w:pPr>
-          <w:r>
-            <w:rPr>
-              <w:rStyle w:val="PlaceholderText"/>
-            </w:rPr>
-            <w:t>Click or tap here to enter text.</w:t>
-          </w:r>
-        </w:p>
-      </w:docPartBody>
-    </w:docPart>
-    <w:docPart>
-      <w:docPartPr>
-        <w:name w:val="EFFEA88D942A40538022F6A1E360FE4B"/>
-        <w:category>
-          <w:name w:val="General"/>
-          <w:gallery w:val="placeholder"/>
-        </w:category>
-        <w:types>
-          <w:type w:val="bbPlcHdr"/>
-        </w:types>
-        <w:behaviors>
-          <w:behavior w:val="content"/>
-        </w:behaviors>
-        <w:guid w:val="{2ECE673A-B5BB-4163-9AE3-5BE33F39777F}"/>
-      </w:docPartPr>
-      <w:docPartBody>
-        <w:p>
-          <w:pPr>
-            <w:pStyle w:val="EFFEA88D942A40538022F6A1E360FE4B"/>
-          </w:pPr>
-          <w:r>
-            <w:rPr>
-              <w:rStyle w:val="PlaceholderText"/>
-            </w:rPr>
-            <w:t>Click or tap here to enter text.</w:t>
-          </w:r>
-        </w:p>
-      </w:docPartBody>
-    </w:docPart>
-    <w:docPart>
-      <w:docPartPr>
-        <w:name w:val="340BA7CDC4184E2BA1D8F295571DF7E7"/>
-        <w:category>
-          <w:name w:val="General"/>
-          <w:gallery w:val="placeholder"/>
-        </w:category>
-        <w:types>
-          <w:type w:val="bbPlcHdr"/>
-        </w:types>
-        <w:behaviors>
-          <w:behavior w:val="content"/>
-        </w:behaviors>
-        <w:guid w:val="{754F25CB-9B26-4C60-BEAB-1C7F7569BDC0}"/>
-      </w:docPartPr>
-      <w:docPartBody>
-        <w:p>
-          <w:pPr>
-            <w:pStyle w:val="340BA7CDC4184E2BA1D8F295571DF7E7"/>
-          </w:pPr>
-          <w:r>
-            <w:rPr>
-              <w:rStyle w:val="PlaceholderText"/>
-            </w:rPr>
-            <w:t>Click or tap here to enter text.</w:t>
-          </w:r>
-        </w:p>
-      </w:docPartBody>
-    </w:docPart>
-    <w:docPart>
-      <w:docPartPr>
-        <w:name w:val="4B52A0A00FAD40C3ACF29829F8F5A367"/>
-        <w:category>
-          <w:name w:val="General"/>
-          <w:gallery w:val="placeholder"/>
-        </w:category>
-        <w:types>
-          <w:type w:val="bbPlcHdr"/>
-        </w:types>
-        <w:behaviors>
-          <w:behavior w:val="content"/>
-        </w:behaviors>
-        <w:guid w:val="{8236CD83-399F-4FC4-8AD4-FA0477E12B79}"/>
-      </w:docPartPr>
-      <w:docPartBody>
-        <w:p>
-          <w:pPr>
-            <w:pStyle w:val="4B52A0A00FAD40C3ACF29829F8F5A367"/>
-          </w:pPr>
-          <w:r>
-            <w:rPr>
-              <w:rStyle w:val="PlaceholderText"/>
-            </w:rPr>
-            <w:t>Click or tap here to enter text.</w:t>
-          </w:r>
-        </w:p>
-      </w:docPartBody>
-    </w:docPart>
-    <w:docPart>
-      <w:docPartPr>
-        <w:name w:val="E1E82A908D0A482B913C0A02CF3B4D60"/>
-        <w:category>
-          <w:name w:val="General"/>
-          <w:gallery w:val="placeholder"/>
-        </w:category>
-        <w:types>
-          <w:type w:val="bbPlcHdr"/>
-        </w:types>
-        <w:behaviors>
-          <w:behavior w:val="content"/>
-        </w:behaviors>
-        <w:guid w:val="{4617A0A3-A22B-4CB7-82A8-041663D3326D}"/>
-      </w:docPartPr>
-      <w:docPartBody>
-        <w:p>
-          <w:pPr>
-            <w:pStyle w:val="E1E82A908D0A482B913C0A02CF3B4D60"/>
           </w:pPr>
           <w:r>
             <w:rPr>
@@ -3746,6 +3636,238 @@
         </w:p>
       </w:docPartBody>
     </w:docPart>
+    <w:docPart>
+      <w:docPartPr>
+        <w:name w:val="3D005B375B3C453F90B0D5CEF6D3E882"/>
+        <w:category>
+          <w:name w:val="General"/>
+          <w:gallery w:val="placeholder"/>
+        </w:category>
+        <w:types>
+          <w:type w:val="bbPlcHdr"/>
+        </w:types>
+        <w:behaviors>
+          <w:behavior w:val="content"/>
+        </w:behaviors>
+        <w:guid w:val="{B0CB6704-8F8E-4899-A045-A922F85443D8}"/>
+      </w:docPartPr>
+      <w:docPartBody>
+        <w:p>
+          <w:pPr>
+            <w:pStyle w:val="3D005B375B3C453F90B0D5CEF6D3E882"/>
+          </w:pPr>
+          <w:r>
+            <w:rPr>
+              <w:rStyle w:val="PlaceholderText"/>
+            </w:rPr>
+            <w:t>Click or tap here to enter text.</w:t>
+          </w:r>
+        </w:p>
+      </w:docPartBody>
+    </w:docPart>
+    <w:docPart>
+      <w:docPartPr>
+        <w:name w:val="2BE387AF2FB741D4B24F5FB67A9C225B"/>
+        <w:category>
+          <w:name w:val="General"/>
+          <w:gallery w:val="placeholder"/>
+        </w:category>
+        <w:types>
+          <w:type w:val="bbPlcHdr"/>
+        </w:types>
+        <w:behaviors>
+          <w:behavior w:val="content"/>
+        </w:behaviors>
+        <w:guid w:val="{A520D26B-B4C7-4E27-BFD3-8C2512DF72CD}"/>
+      </w:docPartPr>
+      <w:docPartBody>
+        <w:p>
+          <w:pPr>
+            <w:pStyle w:val="2BE387AF2FB741D4B24F5FB67A9C225B"/>
+          </w:pPr>
+          <w:r>
+            <w:rPr>
+              <w:rStyle w:val="PlaceholderText"/>
+            </w:rPr>
+            <w:t>Click or tap here to enter text.</w:t>
+          </w:r>
+        </w:p>
+      </w:docPartBody>
+    </w:docPart>
+    <w:docPart>
+      <w:docPartPr>
+        <w:name w:val="D9529D7BCF7142A5A2346CDC5C5C2081"/>
+        <w:category>
+          <w:name w:val="General"/>
+          <w:gallery w:val="placeholder"/>
+        </w:category>
+        <w:types>
+          <w:type w:val="bbPlcHdr"/>
+        </w:types>
+        <w:behaviors>
+          <w:behavior w:val="content"/>
+        </w:behaviors>
+        <w:guid w:val="{378E84E6-E473-48D7-A781-FA3FEC7EC92A}"/>
+      </w:docPartPr>
+      <w:docPartBody>
+        <w:p>
+          <w:pPr>
+            <w:pStyle w:val="D9529D7BCF7142A5A2346CDC5C5C2081"/>
+          </w:pPr>
+          <w:r>
+            <w:rPr>
+              <w:rStyle w:val="PlaceholderText"/>
+            </w:rPr>
+            <w:t>Click or tap here to enter text.</w:t>
+          </w:r>
+        </w:p>
+      </w:docPartBody>
+    </w:docPart>
+    <w:docPart>
+      <w:docPartPr>
+        <w:name w:val="BFC3F2F40BEA4E3298734892A4463ABE"/>
+        <w:category>
+          <w:name w:val="General"/>
+          <w:gallery w:val="placeholder"/>
+        </w:category>
+        <w:types>
+          <w:type w:val="bbPlcHdr"/>
+        </w:types>
+        <w:behaviors>
+          <w:behavior w:val="content"/>
+        </w:behaviors>
+        <w:guid w:val="{73DF99E6-DE31-4A00-A904-1A2C62233DB6}"/>
+      </w:docPartPr>
+      <w:docPartBody>
+        <w:p>
+          <w:pPr>
+            <w:pStyle w:val="BFC3F2F40BEA4E3298734892A4463ABE"/>
+          </w:pPr>
+          <w:r>
+            <w:rPr>
+              <w:rStyle w:val="PlaceholderText"/>
+            </w:rPr>
+            <w:t>Click or tap here to enter text.</w:t>
+          </w:r>
+        </w:p>
+      </w:docPartBody>
+    </w:docPart>
+    <w:docPart>
+      <w:docPartPr>
+        <w:name w:val="E7B54EFE22C84602B6546776ADFB5BB2"/>
+        <w:category>
+          <w:name w:val="General"/>
+          <w:gallery w:val="placeholder"/>
+        </w:category>
+        <w:types>
+          <w:type w:val="bbPlcHdr"/>
+        </w:types>
+        <w:behaviors>
+          <w:behavior w:val="content"/>
+        </w:behaviors>
+        <w:guid w:val="{226CD4D3-5E6F-493E-973F-89744140751E}"/>
+      </w:docPartPr>
+      <w:docPartBody>
+        <w:p>
+          <w:pPr>
+            <w:pStyle w:val="E7B54EFE22C84602B6546776ADFB5BB2"/>
+          </w:pPr>
+          <w:r>
+            <w:rPr>
+              <w:rStyle w:val="PlaceholderText"/>
+            </w:rPr>
+            <w:t>Click or tap here to enter text.</w:t>
+          </w:r>
+        </w:p>
+      </w:docPartBody>
+    </w:docPart>
+    <w:docPart>
+      <w:docPartPr>
+        <w:name w:val="319063EC1D9D49B3AC428D22FE4E9FD6"/>
+        <w:category>
+          <w:name w:val="General"/>
+          <w:gallery w:val="placeholder"/>
+        </w:category>
+        <w:types>
+          <w:type w:val="bbPlcHdr"/>
+        </w:types>
+        <w:behaviors>
+          <w:behavior w:val="content"/>
+        </w:behaviors>
+        <w:guid w:val="{AA86032C-DBB0-41DA-ABCB-24D2890B7BFE}"/>
+      </w:docPartPr>
+      <w:docPartBody>
+        <w:p>
+          <w:pPr>
+            <w:pStyle w:val="319063EC1D9D49B3AC428D22FE4E9FD6"/>
+          </w:pPr>
+          <w:r>
+            <w:rPr>
+              <w:rStyle w:val="PlaceholderText"/>
+            </w:rPr>
+            <w:t>Click or tap here to enter text.</w:t>
+          </w:r>
+        </w:p>
+      </w:docPartBody>
+    </w:docPart>
+    <w:docPart>
+      <w:docPartPr>
+        <w:name w:val="0C2D1682050F4CD381C2892583FA6A80"/>
+        <w:category>
+          <w:name w:val="General"/>
+          <w:gallery w:val="placeholder"/>
+        </w:category>
+        <w:types>
+          <w:type w:val="bbPlcHdr"/>
+        </w:types>
+        <w:behaviors>
+          <w:behavior w:val="content"/>
+        </w:behaviors>
+        <w:guid w:val="{2BBEC7C0-227D-4BD0-91C0-570B74EF2475}"/>
+      </w:docPartPr>
+      <w:docPartBody>
+        <w:p>
+          <w:pPr>
+            <w:pStyle w:val="0C2D1682050F4CD381C2892583FA6A80"/>
+          </w:pPr>
+          <w:r>
+            <w:rPr>
+              <w:rStyle w:val="PlaceholderText"/>
+            </w:rPr>
+            <w:t>Click or tap here to enter text.</w:t>
+          </w:r>
+        </w:p>
+      </w:docPartBody>
+    </w:docPart>
+    <w:docPart>
+      <w:docPartPr>
+        <w:name w:val="F36B0F319F584C499214F797BB5659B2"/>
+        <w:category>
+          <w:name w:val="General"/>
+          <w:gallery w:val="placeholder"/>
+        </w:category>
+        <w:types>
+          <w:type w:val="bbPlcHdr"/>
+        </w:types>
+        <w:behaviors>
+          <w:behavior w:val="content"/>
+        </w:behaviors>
+        <w:guid w:val="{A1790C7B-BDC2-41C4-84FC-71C39315ED5A}"/>
+      </w:docPartPr>
+      <w:docPartBody>
+        <w:p>
+          <w:pPr>
+            <w:pStyle w:val="F36B0F319F584C499214F797BB5659B2"/>
+          </w:pPr>
+          <w:r>
+            <w:rPr>
+              <w:rStyle w:val="PlaceholderText"/>
+            </w:rPr>
+            <w:t>Click or tap here to enter text.</w:t>
+          </w:r>
+        </w:p>
+      </w:docPartBody>
+    </w:docPart>
   </w:docParts>
 </w:glossaryDocument>
 </file>
@@ -3799,6 +3921,7 @@
   </w:compat>
   <w:rsids>
     <w:rsidRoot w:val="008708DC"/>
+    <w:rsid w:val="00626A45"/>
     <w:rsid w:val="008708DC"/>
     <w:rsid w:val="0089031A"/>
   </w:rsids>
@@ -4254,7 +4377,7 @@
     <w:basedOn w:val="DefaultParagraphFont"/>
     <w:uiPriority w:val="99"/>
     <w:semiHidden/>
-    <w:rsid w:val="008708DC"/>
+    <w:rsid w:val="00626A45"/>
     <w:rPr>
       <w:color w:val="808080"/>
     </w:rPr>
@@ -4334,6 +4457,38 @@
   <w:style w:type="paragraph" w:customStyle="1" w:styleId="013983EE54964A50B8CDB21847839D35">
     <w:name w:val="013983EE54964A50B8CDB21847839D35"/>
     <w:rsid w:val="008708DC"/>
+  </w:style>
+  <w:style w:type="paragraph" w:customStyle="1" w:styleId="3D005B375B3C453F90B0D5CEF6D3E882">
+    <w:name w:val="3D005B375B3C453F90B0D5CEF6D3E882"/>
+    <w:rsid w:val="00626A45"/>
+  </w:style>
+  <w:style w:type="paragraph" w:customStyle="1" w:styleId="2BE387AF2FB741D4B24F5FB67A9C225B">
+    <w:name w:val="2BE387AF2FB741D4B24F5FB67A9C225B"/>
+    <w:rsid w:val="00626A45"/>
+  </w:style>
+  <w:style w:type="paragraph" w:customStyle="1" w:styleId="D9529D7BCF7142A5A2346CDC5C5C2081">
+    <w:name w:val="D9529D7BCF7142A5A2346CDC5C5C2081"/>
+    <w:rsid w:val="00626A45"/>
+  </w:style>
+  <w:style w:type="paragraph" w:customStyle="1" w:styleId="BFC3F2F40BEA4E3298734892A4463ABE">
+    <w:name w:val="BFC3F2F40BEA4E3298734892A4463ABE"/>
+    <w:rsid w:val="00626A45"/>
+  </w:style>
+  <w:style w:type="paragraph" w:customStyle="1" w:styleId="E7B54EFE22C84602B6546776ADFB5BB2">
+    <w:name w:val="E7B54EFE22C84602B6546776ADFB5BB2"/>
+    <w:rsid w:val="00626A45"/>
+  </w:style>
+  <w:style w:type="paragraph" w:customStyle="1" w:styleId="319063EC1D9D49B3AC428D22FE4E9FD6">
+    <w:name w:val="319063EC1D9D49B3AC428D22FE4E9FD6"/>
+    <w:rsid w:val="00626A45"/>
+  </w:style>
+  <w:style w:type="paragraph" w:customStyle="1" w:styleId="0C2D1682050F4CD381C2892583FA6A80">
+    <w:name w:val="0C2D1682050F4CD381C2892583FA6A80"/>
+    <w:rsid w:val="00626A45"/>
+  </w:style>
+  <w:style w:type="paragraph" w:customStyle="1" w:styleId="F36B0F319F584C499214F797BB5659B2">
+    <w:name w:val="F36B0F319F584C499214F797BB5659B2"/>
+    <w:rsid w:val="00626A45"/>
   </w:style>
 </w:styles>
 </file>
@@ -4641,15 +4796,6 @@
 </file>
 
 <file path=customXml/item1.xml><?xml version="1.0" encoding="utf-8"?>
-<?mso-contentType ?>
-<FormTemplates xmlns="http://schemas.microsoft.com/sharepoint/v3/contenttype/forms">
-  <Display>DocumentLibraryForm</Display>
-  <Edit>DocumentLibraryForm</Edit>
-  <New>DocumentLibraryForm</New>
-</FormTemplates>
-</file>
-
-<file path=customXml/item2.xml><?xml version="1.0" encoding="utf-8"?>
 <ct:contentTypeSchema xmlns:ct="http://schemas.microsoft.com/office/2006/metadata/contentType" xmlns:ma="http://schemas.microsoft.com/office/2006/metadata/properties/metaAttributes" ct:_="" ma:_="" ma:contentTypeName="Document" ma:contentTypeID="0x010100CA0BB14AD1C1C24EB5B385D0797C3AB1" ma:contentTypeVersion="7" ma:contentTypeDescription="Create a new document." ma:contentTypeScope="" ma:versionID="e5c2befc92b7261e5d6fe0af78ffa625">
   <xsd:schema xmlns:xsd="http://www.w3.org/2001/XMLSchema" xmlns:xs="http://www.w3.org/2001/XMLSchema" xmlns:p="http://schemas.microsoft.com/office/2006/metadata/properties" xmlns:ns2="643b29cc-4102-4d75-bec7-cfaa18358287" targetNamespace="http://schemas.microsoft.com/office/2006/metadata/properties" ma:root="true" ma:fieldsID="1e845d7a218db93a1627a4a04c540487" ns2:_="">
     <xsd:import namespace="643b29cc-4102-4d75-bec7-cfaa18358287"/>
@@ -4793,7 +4939,22 @@
 </ct:contentTypeSchema>
 </file>
 
+<file path=customXml/item2.xml><?xml version="1.0" encoding="utf-8"?>
+<?mso-contentType ?>
+<FormTemplates xmlns="http://schemas.microsoft.com/sharepoint/v3/contenttype/forms">
+  <Display>DocumentLibraryForm</Display>
+  <Edit>DocumentLibraryForm</Edit>
+  <New>DocumentLibraryForm</New>
+</FormTemplates>
+</file>
+
 <file path=customXml/item3.xml><?xml version="1.0" encoding="utf-8"?>
+<p:properties xmlns:p="http://schemas.microsoft.com/office/2006/metadata/properties" xmlns:xsi="http://www.w3.org/2001/XMLSchema-instance" xmlns:pc="http://schemas.microsoft.com/office/infopath/2007/PartnerControls">
+  <documentManagement/>
+</p:properties>
+</file>
+
+<file path=customXml/item4.xml><?xml version="1.0" encoding="utf-8"?>
 <DocumentTemplate xmlns="urn:microsoft-crm/document-template/govcdm_eeoinformalcomplaint/10290/">
   <govcdm_eeoinformalcomplaint xmlns="">
     <createdby>createdby</createdby>
@@ -23607,21 +23768,7 @@
 </DocumentTemplate>
 </file>
 
-<file path=customXml/item4.xml><?xml version="1.0" encoding="utf-8"?>
-<p:properties xmlns:p="http://schemas.microsoft.com/office/2006/metadata/properties" xmlns:xsi="http://www.w3.org/2001/XMLSchema-instance" xmlns:pc="http://schemas.microsoft.com/office/infopath/2007/PartnerControls">
-  <documentManagement/>
-</p:properties>
-</file>
-
 <file path=customXml/itemProps1.xml><?xml version="1.0" encoding="utf-8"?>
-<ds:datastoreItem xmlns:ds="http://schemas.openxmlformats.org/officeDocument/2006/customXml" ds:itemID="{6FA006F3-A37F-4BAD-8E22-4EA5EBBE7C0D}">
-  <ds:schemaRefs>
-    <ds:schemaRef ds:uri="http://schemas.microsoft.com/sharepoint/v3/contenttype/forms"/>
-  </ds:schemaRefs>
-</ds:datastoreItem>
-</file>
-
-<file path=customXml/itemProps2.xml><?xml version="1.0" encoding="utf-8"?>
 <ds:datastoreItem xmlns:ds="http://schemas.openxmlformats.org/officeDocument/2006/customXml" ds:itemID="{085B6400-CE89-4B0D-B824-66A6F9820DB3}">
   <ds:schemaRefs>
     <ds:schemaRef ds:uri="http://schemas.microsoft.com/office/2006/metadata/contentType"/>
@@ -23639,20 +23786,28 @@
 </ds:datastoreItem>
 </file>
 
+<file path=customXml/itemProps2.xml><?xml version="1.0" encoding="utf-8"?>
+<ds:datastoreItem xmlns:ds="http://schemas.openxmlformats.org/officeDocument/2006/customXml" ds:itemID="{6FA006F3-A37F-4BAD-8E22-4EA5EBBE7C0D}">
+  <ds:schemaRefs>
+    <ds:schemaRef ds:uri="http://schemas.microsoft.com/sharepoint/v3/contenttype/forms"/>
+  </ds:schemaRefs>
+</ds:datastoreItem>
+</file>
+
 <file path=customXml/itemProps3.xml><?xml version="1.0" encoding="utf-8"?>
+<ds:datastoreItem xmlns:ds="http://schemas.openxmlformats.org/officeDocument/2006/customXml" ds:itemID="{60EB016F-5106-43C5-9394-8B7BEA9E07E9}">
+  <ds:schemaRefs>
+    <ds:schemaRef ds:uri="http://schemas.microsoft.com/office/2006/metadata/properties"/>
+    <ds:schemaRef ds:uri="http://schemas.microsoft.com/office/infopath/2007/PartnerControls"/>
+  </ds:schemaRefs>
+</ds:datastoreItem>
+</file>
+
+<file path=customXml/itemProps4.xml><?xml version="1.0" encoding="utf-8"?>
 <ds:datastoreItem xmlns:ds="http://schemas.openxmlformats.org/officeDocument/2006/customXml" ds:itemID="{1053983A-EBD3-4634-9C88-22B5A3B8E76D}">
   <ds:schemaRefs>
     <ds:schemaRef ds:uri="urn:microsoft-crm/document-template/govcdm_eeoinformalcomplaint/10290/"/>
     <ds:schemaRef ds:uri=""/>
   </ds:schemaRefs>
 </ds:datastoreItem>
-</file>
-
-<file path=customXml/itemProps4.xml><?xml version="1.0" encoding="utf-8"?>
-<ds:datastoreItem xmlns:ds="http://schemas.openxmlformats.org/officeDocument/2006/customXml" ds:itemID="{60EB016F-5106-43C5-9394-8B7BEA9E07E9}">
-  <ds:schemaRefs>
-    <ds:schemaRef ds:uri="http://schemas.microsoft.com/office/2006/metadata/properties"/>
-    <ds:schemaRef ds:uri="http://schemas.microsoft.com/office/infopath/2007/PartnerControls"/>
-  </ds:schemaRefs>
-</ds:datastoreItem>
 </file>